--- a/Models/Revise/HTML, CSS, JS.docx
+++ b/Models/Revise/HTML, CSS, JS.docx
@@ -2221,12 +2221,360 @@
         </w:rPr>
       </w:pPr>
     </w:p>
+    <w:p>
+      <w:r>
+        <w:t>ELLIPSE</w:t>
+      </w:r>
+    </w:p>
+    <w:p>
+      <w:pPr>
+        <w:shd w:val="clear" w:color="auto" w:fill="21252B"/>
+        <w:spacing w:after="0" w:line="285" w:lineRule="atLeast"/>
+        <w:rPr>
+          <w:rFonts w:ascii="Consolas" w:eastAsia="Times New Roman" w:hAnsi="Consolas" w:cs="Times New Roman"/>
+          <w:color w:val="F8F8F2"/>
+          <w:kern w:val="0"/>
+          <w:sz w:val="21"/>
+          <w:szCs w:val="21"/>
+          <w:lang w:eastAsia="en-IN"/>
+          <w14:ligatures w14:val="none"/>
+        </w:rPr>
+      </w:pPr>
+      <w:r>
+        <w:rPr>
+          <w:rFonts w:ascii="Consolas" w:eastAsia="Times New Roman" w:hAnsi="Consolas" w:cs="Times New Roman"/>
+          <w:color w:val="F8F8F2"/>
+          <w:kern w:val="0"/>
+          <w:sz w:val="21"/>
+          <w:szCs w:val="21"/>
+          <w:lang w:eastAsia="en-IN"/>
+          <w14:ligatures w14:val="none"/>
+        </w:rPr>
+        <w:t xml:space="preserve">    </w:t>
+      </w:r>
+      <w:proofErr w:type="spellStart"/>
+      <w:proofErr w:type="gramStart"/>
+      <w:r>
+        <w:rPr>
+          <w:rFonts w:ascii="Consolas" w:eastAsia="Times New Roman" w:hAnsi="Consolas" w:cs="Times New Roman"/>
+          <w:color w:val="F8F8F2"/>
+          <w:kern w:val="0"/>
+          <w:sz w:val="21"/>
+          <w:szCs w:val="21"/>
+          <w:lang w:eastAsia="en-IN"/>
+          <w14:ligatures w14:val="none"/>
+        </w:rPr>
+        <w:t>ctx.</w:t>
+      </w:r>
+      <w:r>
+        <w:rPr>
+          <w:rFonts w:ascii="Consolas" w:eastAsia="Times New Roman" w:hAnsi="Consolas" w:cs="Times New Roman"/>
+          <w:color w:val="A6E22E"/>
+          <w:kern w:val="0"/>
+          <w:sz w:val="21"/>
+          <w:szCs w:val="21"/>
+          <w:lang w:eastAsia="en-IN"/>
+          <w14:ligatures w14:val="none"/>
+        </w:rPr>
+        <w:t>ellipse</w:t>
+      </w:r>
+      <w:proofErr w:type="spellEnd"/>
+      <w:proofErr w:type="gramEnd"/>
+      <w:r>
+        <w:rPr>
+          <w:rFonts w:ascii="Consolas" w:eastAsia="Times New Roman" w:hAnsi="Consolas" w:cs="Times New Roman"/>
+          <w:color w:val="F8F8F2"/>
+          <w:kern w:val="0"/>
+          <w:sz w:val="21"/>
+          <w:szCs w:val="21"/>
+          <w:lang w:eastAsia="en-IN"/>
+          <w14:ligatures w14:val="none"/>
+        </w:rPr>
+        <w:t xml:space="preserve">(x </w:t>
+      </w:r>
+      <w:r>
+        <w:rPr>
+          <w:rFonts w:ascii="Consolas" w:eastAsia="Times New Roman" w:hAnsi="Consolas" w:cs="Times New Roman"/>
+          <w:color w:val="F92672"/>
+          <w:kern w:val="0"/>
+          <w:sz w:val="21"/>
+          <w:szCs w:val="21"/>
+          <w:lang w:eastAsia="en-IN"/>
+          <w14:ligatures w14:val="none"/>
+        </w:rPr>
+        <w:t>-</w:t>
+      </w:r>
+      <w:r>
+        <w:rPr>
+          <w:rFonts w:ascii="Consolas" w:eastAsia="Times New Roman" w:hAnsi="Consolas" w:cs="Times New Roman"/>
+          <w:color w:val="F8F8F2"/>
+          <w:kern w:val="0"/>
+          <w:sz w:val="21"/>
+          <w:szCs w:val="21"/>
+          <w:lang w:eastAsia="en-IN"/>
+          <w14:ligatures w14:val="none"/>
+        </w:rPr>
+        <w:t xml:space="preserve"> </w:t>
+      </w:r>
+      <w:r>
+        <w:rPr>
+          <w:rFonts w:ascii="Consolas" w:eastAsia="Times New Roman" w:hAnsi="Consolas" w:cs="Times New Roman"/>
+          <w:color w:val="AE81FF"/>
+          <w:kern w:val="0"/>
+          <w:sz w:val="21"/>
+          <w:szCs w:val="21"/>
+          <w:lang w:eastAsia="en-IN"/>
+          <w14:ligatures w14:val="none"/>
+        </w:rPr>
+        <w:t>25</w:t>
+      </w:r>
+      <w:r>
+        <w:rPr>
+          <w:rFonts w:ascii="Consolas" w:eastAsia="Times New Roman" w:hAnsi="Consolas" w:cs="Times New Roman"/>
+          <w:color w:val="F8F8F2"/>
+          <w:kern w:val="0"/>
+          <w:sz w:val="21"/>
+          <w:szCs w:val="21"/>
+          <w:lang w:eastAsia="en-IN"/>
+          <w14:ligatures w14:val="none"/>
+        </w:rPr>
+        <w:t xml:space="preserve">, y </w:t>
+      </w:r>
+      <w:r>
+        <w:rPr>
+          <w:rFonts w:ascii="Consolas" w:eastAsia="Times New Roman" w:hAnsi="Consolas" w:cs="Times New Roman"/>
+          <w:color w:val="F92672"/>
+          <w:kern w:val="0"/>
+          <w:sz w:val="21"/>
+          <w:szCs w:val="21"/>
+          <w:lang w:eastAsia="en-IN"/>
+          <w14:ligatures w14:val="none"/>
+        </w:rPr>
+        <w:t>+</w:t>
+      </w:r>
+      <w:r>
+        <w:rPr>
+          <w:rFonts w:ascii="Consolas" w:eastAsia="Times New Roman" w:hAnsi="Consolas" w:cs="Times New Roman"/>
+          <w:color w:val="F8F8F2"/>
+          <w:kern w:val="0"/>
+          <w:sz w:val="21"/>
+          <w:szCs w:val="21"/>
+          <w:lang w:eastAsia="en-IN"/>
+          <w14:ligatures w14:val="none"/>
+        </w:rPr>
+        <w:t xml:space="preserve"> </w:t>
+      </w:r>
+      <w:r>
+        <w:rPr>
+          <w:rFonts w:ascii="Consolas" w:eastAsia="Times New Roman" w:hAnsi="Consolas" w:cs="Times New Roman"/>
+          <w:color w:val="AE81FF"/>
+          <w:kern w:val="0"/>
+          <w:sz w:val="21"/>
+          <w:szCs w:val="21"/>
+          <w:lang w:eastAsia="en-IN"/>
+          <w14:ligatures w14:val="none"/>
+        </w:rPr>
+        <w:t>150</w:t>
+      </w:r>
+      <w:r>
+        <w:rPr>
+          <w:rFonts w:ascii="Consolas" w:eastAsia="Times New Roman" w:hAnsi="Consolas" w:cs="Times New Roman"/>
+          <w:color w:val="F8F8F2"/>
+          <w:kern w:val="0"/>
+          <w:sz w:val="21"/>
+          <w:szCs w:val="21"/>
+          <w:lang w:eastAsia="en-IN"/>
+          <w14:ligatures w14:val="none"/>
+        </w:rPr>
+        <w:t xml:space="preserve">, </w:t>
+      </w:r>
+      <w:r>
+        <w:rPr>
+          <w:rFonts w:ascii="Consolas" w:eastAsia="Times New Roman" w:hAnsi="Consolas" w:cs="Times New Roman"/>
+          <w:color w:val="AE81FF"/>
+          <w:kern w:val="0"/>
+          <w:sz w:val="21"/>
+          <w:szCs w:val="21"/>
+          <w:lang w:eastAsia="en-IN"/>
+          <w14:ligatures w14:val="none"/>
+        </w:rPr>
+        <w:t>20</w:t>
+      </w:r>
+      <w:r>
+        <w:rPr>
+          <w:rFonts w:ascii="Consolas" w:eastAsia="Times New Roman" w:hAnsi="Consolas" w:cs="Times New Roman"/>
+          <w:color w:val="F8F8F2"/>
+          <w:kern w:val="0"/>
+          <w:sz w:val="21"/>
+          <w:szCs w:val="21"/>
+          <w:lang w:eastAsia="en-IN"/>
+          <w14:ligatures w14:val="none"/>
+        </w:rPr>
+        <w:t xml:space="preserve">, </w:t>
+      </w:r>
+      <w:r>
+        <w:rPr>
+          <w:rFonts w:ascii="Consolas" w:eastAsia="Times New Roman" w:hAnsi="Consolas" w:cs="Times New Roman"/>
+          <w:color w:val="AE81FF"/>
+          <w:kern w:val="0"/>
+          <w:sz w:val="21"/>
+          <w:szCs w:val="21"/>
+          <w:lang w:eastAsia="en-IN"/>
+          <w14:ligatures w14:val="none"/>
+        </w:rPr>
+        <w:t>40</w:t>
+      </w:r>
+      <w:r>
+        <w:rPr>
+          <w:rFonts w:ascii="Consolas" w:eastAsia="Times New Roman" w:hAnsi="Consolas" w:cs="Times New Roman"/>
+          <w:color w:val="F8F8F2"/>
+          <w:kern w:val="0"/>
+          <w:sz w:val="21"/>
+          <w:szCs w:val="21"/>
+          <w:lang w:eastAsia="en-IN"/>
+          <w14:ligatures w14:val="none"/>
+        </w:rPr>
+        <w:t xml:space="preserve">, </w:t>
+      </w:r>
+      <w:r>
+        <w:rPr>
+          <w:rFonts w:ascii="Consolas" w:eastAsia="Times New Roman" w:hAnsi="Consolas" w:cs="Times New Roman"/>
+          <w:color w:val="F92672"/>
+          <w:kern w:val="0"/>
+          <w:sz w:val="21"/>
+          <w:szCs w:val="21"/>
+          <w:lang w:eastAsia="en-IN"/>
+          <w14:ligatures w14:val="none"/>
+        </w:rPr>
+        <w:t>-</w:t>
+      </w:r>
+      <w:r>
+        <w:rPr>
+          <w:rFonts w:ascii="Consolas" w:eastAsia="Times New Roman" w:hAnsi="Consolas" w:cs="Times New Roman"/>
+          <w:color w:val="AE81FF"/>
+          <w:kern w:val="0"/>
+          <w:sz w:val="21"/>
+          <w:szCs w:val="21"/>
+          <w:lang w:eastAsia="en-IN"/>
+          <w14:ligatures w14:val="none"/>
+        </w:rPr>
+        <w:t>100</w:t>
+      </w:r>
+      <w:r>
+        <w:rPr>
+          <w:rFonts w:ascii="Consolas" w:eastAsia="Times New Roman" w:hAnsi="Consolas" w:cs="Times New Roman"/>
+          <w:color w:val="F8F8F2"/>
+          <w:kern w:val="0"/>
+          <w:sz w:val="21"/>
+          <w:szCs w:val="21"/>
+          <w:lang w:eastAsia="en-IN"/>
+          <w14:ligatures w14:val="none"/>
+        </w:rPr>
+        <w:t xml:space="preserve">, </w:t>
+      </w:r>
+      <w:r>
+        <w:rPr>
+          <w:rFonts w:ascii="Consolas" w:eastAsia="Times New Roman" w:hAnsi="Consolas" w:cs="Times New Roman"/>
+          <w:color w:val="AE81FF"/>
+          <w:kern w:val="0"/>
+          <w:sz w:val="21"/>
+          <w:szCs w:val="21"/>
+          <w:lang w:eastAsia="en-IN"/>
+          <w14:ligatures w14:val="none"/>
+        </w:rPr>
+        <w:t>0</w:t>
+      </w:r>
+      <w:r>
+        <w:rPr>
+          <w:rFonts w:ascii="Consolas" w:eastAsia="Times New Roman" w:hAnsi="Consolas" w:cs="Times New Roman"/>
+          <w:color w:val="F8F8F2"/>
+          <w:kern w:val="0"/>
+          <w:sz w:val="21"/>
+          <w:szCs w:val="21"/>
+          <w:lang w:eastAsia="en-IN"/>
+          <w14:ligatures w14:val="none"/>
+        </w:rPr>
+        <w:t xml:space="preserve">, </w:t>
+      </w:r>
+      <w:r>
+        <w:rPr>
+          <w:rFonts w:ascii="Consolas" w:eastAsia="Times New Roman" w:hAnsi="Consolas" w:cs="Times New Roman"/>
+          <w:color w:val="AE81FF"/>
+          <w:kern w:val="0"/>
+          <w:sz w:val="21"/>
+          <w:szCs w:val="21"/>
+          <w:lang w:eastAsia="en-IN"/>
+          <w14:ligatures w14:val="none"/>
+        </w:rPr>
+        <w:t>2</w:t>
+      </w:r>
+      <w:r>
+        <w:rPr>
+          <w:rFonts w:ascii="Consolas" w:eastAsia="Times New Roman" w:hAnsi="Consolas" w:cs="Times New Roman"/>
+          <w:color w:val="F8F8F2"/>
+          <w:kern w:val="0"/>
+          <w:sz w:val="21"/>
+          <w:szCs w:val="21"/>
+          <w:lang w:eastAsia="en-IN"/>
+          <w14:ligatures w14:val="none"/>
+        </w:rPr>
+        <w:t xml:space="preserve"> </w:t>
+      </w:r>
+      <w:r>
+        <w:rPr>
+          <w:rFonts w:ascii="Consolas" w:eastAsia="Times New Roman" w:hAnsi="Consolas" w:cs="Times New Roman"/>
+          <w:color w:val="F92672"/>
+          <w:kern w:val="0"/>
+          <w:sz w:val="21"/>
+          <w:szCs w:val="21"/>
+          <w:lang w:eastAsia="en-IN"/>
+          <w14:ligatures w14:val="none"/>
+        </w:rPr>
+        <w:t>*</w:t>
+      </w:r>
+      <w:r>
+        <w:rPr>
+          <w:rFonts w:ascii="Consolas" w:eastAsia="Times New Roman" w:hAnsi="Consolas" w:cs="Times New Roman"/>
+          <w:color w:val="F8F8F2"/>
+          <w:kern w:val="0"/>
+          <w:sz w:val="21"/>
+          <w:szCs w:val="21"/>
+          <w:lang w:eastAsia="en-IN"/>
+          <w14:ligatures w14:val="none"/>
+        </w:rPr>
+        <w:t xml:space="preserve"> </w:t>
+      </w:r>
+      <w:proofErr w:type="spellStart"/>
+      <w:r>
+        <w:rPr>
+          <w:rFonts w:ascii="Consolas" w:eastAsia="Times New Roman" w:hAnsi="Consolas" w:cs="Times New Roman"/>
+          <w:color w:val="F8F8F2"/>
+          <w:kern w:val="0"/>
+          <w:sz w:val="21"/>
+          <w:szCs w:val="21"/>
+          <w:lang w:eastAsia="en-IN"/>
+          <w14:ligatures w14:val="none"/>
+        </w:rPr>
+        <w:t>Math.PI</w:t>
+      </w:r>
+      <w:proofErr w:type="spellEnd"/>
+      <w:r>
+        <w:rPr>
+          <w:rFonts w:ascii="Consolas" w:eastAsia="Times New Roman" w:hAnsi="Consolas" w:cs="Times New Roman"/>
+          <w:color w:val="F8F8F2"/>
+          <w:kern w:val="0"/>
+          <w:sz w:val="21"/>
+          <w:szCs w:val="21"/>
+          <w:lang w:eastAsia="en-IN"/>
+          <w14:ligatures w14:val="none"/>
+        </w:rPr>
+        <w:t>);</w:t>
+      </w:r>
+    </w:p>
     <w:p/>
     <w:p/>
-    <w:p/>
-    <w:p>
-      <w:r>
-        <w:lastRenderedPageBreak/>
+    <w:p>
+      <w:r>
         <w:t>TEXT</w:t>
       </w:r>
     </w:p>
@@ -3950,6 +4298,131 @@
           <w:rFonts w:ascii="Consolas" w:eastAsia="Times New Roman" w:hAnsi="Consolas" w:cs="Times New Roman"/>
           <w:color w:val="F8F8F2"/>
           <w:kern w:val="0"/>
+          <w:lang w:eastAsia="en-IN"/>
+          <w14:ligatures w14:val="none"/>
+        </w:rPr>
+        <w:t>;</w:t>
+      </w:r>
+    </w:p>
+    <w:p>
+      <w:pPr>
+        <w:shd w:val="clear" w:color="auto" w:fill="21252B"/>
+        <w:spacing w:after="0" w:line="285" w:lineRule="atLeast"/>
+        <w:rPr>
+          <w:rFonts w:ascii="Consolas" w:eastAsia="Times New Roman" w:hAnsi="Consolas" w:cs="Times New Roman"/>
+          <w:color w:val="F8F8F2"/>
+          <w:kern w:val="0"/>
+          <w:sz w:val="21"/>
+          <w:szCs w:val="21"/>
+          <w:lang w:eastAsia="en-IN"/>
+          <w14:ligatures w14:val="none"/>
+        </w:rPr>
+      </w:pPr>
+      <w:r>
+        <w:rPr>
+          <w:rFonts w:ascii="Consolas" w:eastAsia="Times New Roman" w:hAnsi="Consolas" w:cs="Times New Roman"/>
+          <w:color w:val="F8F8F2"/>
+          <w:kern w:val="0"/>
+          <w:lang w:eastAsia="en-IN"/>
+          <w14:ligatures w14:val="none"/>
+        </w:rPr>
+        <w:t xml:space="preserve">    </w:t>
+      </w:r>
+      <w:proofErr w:type="spellStart"/>
+      <w:proofErr w:type="gramStart"/>
+      <w:r>
+        <w:rPr>
+          <w:rFonts w:ascii="Consolas" w:eastAsia="Times New Roman" w:hAnsi="Consolas" w:cs="Times New Roman"/>
+          <w:color w:val="F8F8F2"/>
+          <w:kern w:val="0"/>
+          <w:sz w:val="21"/>
+          <w:szCs w:val="21"/>
+          <w:lang w:eastAsia="en-IN"/>
+          <w14:ligatures w14:val="none"/>
+        </w:rPr>
+        <w:t>c</w:t>
+      </w:r>
+      <w:r>
+        <w:rPr>
+          <w:rFonts w:ascii="Consolas" w:eastAsia="Times New Roman" w:hAnsi="Consolas" w:cs="Times New Roman"/>
+          <w:color w:val="F8F8F2"/>
+          <w:kern w:val="0"/>
+          <w:sz w:val="21"/>
+          <w:szCs w:val="21"/>
+          <w:lang w:eastAsia="en-IN"/>
+          <w14:ligatures w14:val="none"/>
+        </w:rPr>
+        <w:t>tx</w:t>
+      </w:r>
+      <w:r>
+        <w:rPr>
+          <w:rFonts w:ascii="Consolas" w:eastAsia="Times New Roman" w:hAnsi="Consolas" w:cs="Times New Roman"/>
+          <w:color w:val="F8F8F2"/>
+          <w:kern w:val="0"/>
+          <w:sz w:val="21"/>
+          <w:szCs w:val="21"/>
+          <w:lang w:eastAsia="en-IN"/>
+          <w14:ligatures w14:val="none"/>
+        </w:rPr>
+        <w:t>.strokeStyle</w:t>
+      </w:r>
+      <w:proofErr w:type="spellEnd"/>
+      <w:proofErr w:type="gramEnd"/>
+      <w:r>
+        <w:rPr>
+          <w:rFonts w:ascii="Consolas" w:eastAsia="Times New Roman" w:hAnsi="Consolas" w:cs="Times New Roman"/>
+          <w:color w:val="F8F8F2"/>
+          <w:kern w:val="0"/>
+          <w:sz w:val="21"/>
+          <w:szCs w:val="21"/>
+          <w:lang w:eastAsia="en-IN"/>
+          <w14:ligatures w14:val="none"/>
+        </w:rPr>
+        <w:t xml:space="preserve"> </w:t>
+      </w:r>
+      <w:r>
+        <w:rPr>
+          <w:rFonts w:ascii="Consolas" w:eastAsia="Times New Roman" w:hAnsi="Consolas" w:cs="Times New Roman"/>
+          <w:color w:val="F92672"/>
+          <w:kern w:val="0"/>
+          <w:sz w:val="21"/>
+          <w:szCs w:val="21"/>
+          <w:lang w:eastAsia="en-IN"/>
+          <w14:ligatures w14:val="none"/>
+        </w:rPr>
+        <w:t>=</w:t>
+      </w:r>
+      <w:r>
+        <w:rPr>
+          <w:rFonts w:ascii="Consolas" w:eastAsia="Times New Roman" w:hAnsi="Consolas" w:cs="Times New Roman"/>
+          <w:color w:val="F8F8F2"/>
+          <w:kern w:val="0"/>
+          <w:sz w:val="21"/>
+          <w:szCs w:val="21"/>
+          <w:lang w:eastAsia="en-IN"/>
+          <w14:ligatures w14:val="none"/>
+        </w:rPr>
+        <w:t xml:space="preserve"> </w:t>
+      </w:r>
+      <w:r>
+        <w:rPr>
+          <w:rFonts w:ascii="Consolas" w:eastAsia="Times New Roman" w:hAnsi="Consolas" w:cs="Times New Roman"/>
+          <w:color w:val="E6DB74"/>
+          <w:kern w:val="0"/>
+          <w:sz w:val="21"/>
+          <w:szCs w:val="21"/>
+          <w:lang w:eastAsia="en-IN"/>
+          <w14:ligatures w14:val="none"/>
+        </w:rPr>
+        <w:t>'black'</w:t>
+      </w:r>
+      <w:r>
+        <w:rPr>
+          <w:rFonts w:ascii="Consolas" w:eastAsia="Times New Roman" w:hAnsi="Consolas" w:cs="Times New Roman"/>
+          <w:color w:val="F8F8F2"/>
+          <w:kern w:val="0"/>
+          <w:sz w:val="21"/>
+          <w:szCs w:val="21"/>
           <w:lang w:eastAsia="en-IN"/>
           <w14:ligatures w14:val="none"/>
         </w:rPr>
@@ -5285,8 +5758,6 @@
         <w:t>&gt;</w:t>
       </w:r>
     </w:p>
-    <w:p/>
-    <w:p/>
     <w:p>
       <w:pPr>
         <w:rPr>
@@ -13271,6 +13742,3010 @@
         <w:t>}</w:t>
       </w:r>
     </w:p>
+    <w:p>
+      <w:pPr>
+        <w:shd w:val="clear" w:color="auto" w:fill="21252B"/>
+        <w:spacing w:after="0" w:line="285" w:lineRule="atLeast"/>
+        <w:rPr>
+          <w:rFonts w:ascii="Consolas" w:eastAsia="Times New Roman" w:hAnsi="Consolas" w:cs="Times New Roman"/>
+          <w:color w:val="F8F8F2"/>
+          <w:kern w:val="0"/>
+          <w:lang w:eastAsia="en-IN"/>
+          <w14:ligatures w14:val="none"/>
+        </w:rPr>
+      </w:pPr>
+    </w:p>
+    <w:p>
+      <w:pPr>
+        <w:shd w:val="clear" w:color="auto" w:fill="21252B"/>
+        <w:spacing w:after="0" w:line="285" w:lineRule="atLeast"/>
+        <w:rPr>
+          <w:rFonts w:ascii="Consolas" w:eastAsia="Times New Roman" w:hAnsi="Consolas" w:cs="Times New Roman"/>
+          <w:color w:val="F8F8F2"/>
+          <w:kern w:val="0"/>
+          <w:lang w:eastAsia="en-IN"/>
+          <w14:ligatures w14:val="none"/>
+        </w:rPr>
+      </w:pPr>
+    </w:p>
+    <w:p>
+      <w:pPr>
+        <w:shd w:val="clear" w:color="auto" w:fill="21252B"/>
+        <w:spacing w:after="0" w:line="285" w:lineRule="atLeast"/>
+        <w:rPr>
+          <w:rFonts w:ascii="Consolas" w:eastAsia="Times New Roman" w:hAnsi="Consolas" w:cs="Times New Roman"/>
+          <w:color w:val="F8F8F2"/>
+          <w:kern w:val="0"/>
+          <w:sz w:val="21"/>
+          <w:szCs w:val="21"/>
+          <w:lang w:eastAsia="en-IN"/>
+          <w14:ligatures w14:val="none"/>
+        </w:rPr>
+      </w:pPr>
+      <w:r>
+        <w:rPr>
+          <w:rFonts w:ascii="Consolas" w:eastAsia="Times New Roman" w:hAnsi="Consolas" w:cs="Times New Roman"/>
+          <w:color w:val="F8F8F2"/>
+          <w:kern w:val="0"/>
+          <w:sz w:val="21"/>
+          <w:szCs w:val="21"/>
+          <w:lang w:eastAsia="en-IN"/>
+          <w14:ligatures w14:val="none"/>
+        </w:rPr>
+        <w:t xml:space="preserve">    </w:t>
+      </w:r>
+      <w:r>
+        <w:rPr>
+          <w:rFonts w:ascii="Consolas" w:eastAsia="Times New Roman" w:hAnsi="Consolas" w:cs="Times New Roman"/>
+          <w:i/>
+          <w:iCs/>
+          <w:color w:val="777777"/>
+          <w:kern w:val="0"/>
+          <w:sz w:val="21"/>
+          <w:szCs w:val="21"/>
+          <w:lang w:eastAsia="en-IN"/>
+          <w14:ligatures w14:val="none"/>
+        </w:rPr>
+        <w:t>/* Universal Selector */</w:t>
+      </w:r>
+    </w:p>
+    <w:p>
+      <w:pPr>
+        <w:shd w:val="clear" w:color="auto" w:fill="21252B"/>
+        <w:spacing w:after="0" w:line="285" w:lineRule="atLeast"/>
+        <w:rPr>
+          <w:rFonts w:ascii="Consolas" w:eastAsia="Times New Roman" w:hAnsi="Consolas" w:cs="Times New Roman"/>
+          <w:color w:val="F8F8F2"/>
+          <w:kern w:val="0"/>
+          <w:sz w:val="21"/>
+          <w:szCs w:val="21"/>
+          <w:lang w:eastAsia="en-IN"/>
+          <w14:ligatures w14:val="none"/>
+        </w:rPr>
+      </w:pPr>
+      <w:r>
+        <w:rPr>
+          <w:rFonts w:ascii="Consolas" w:eastAsia="Times New Roman" w:hAnsi="Consolas" w:cs="Times New Roman"/>
+          <w:color w:val="F8F8F2"/>
+          <w:kern w:val="0"/>
+          <w:sz w:val="21"/>
+          <w:szCs w:val="21"/>
+          <w:lang w:eastAsia="en-IN"/>
+          <w14:ligatures w14:val="none"/>
+        </w:rPr>
+        <w:t>    * {</w:t>
+      </w:r>
+    </w:p>
+    <w:p>
+      <w:pPr>
+        <w:shd w:val="clear" w:color="auto" w:fill="21252B"/>
+        <w:spacing w:after="0" w:line="285" w:lineRule="atLeast"/>
+        <w:rPr>
+          <w:rFonts w:ascii="Consolas" w:eastAsia="Times New Roman" w:hAnsi="Consolas" w:cs="Times New Roman"/>
+          <w:color w:val="F8F8F2"/>
+          <w:kern w:val="0"/>
+          <w:sz w:val="21"/>
+          <w:szCs w:val="21"/>
+          <w:lang w:eastAsia="en-IN"/>
+          <w14:ligatures w14:val="none"/>
+        </w:rPr>
+      </w:pPr>
+      <w:r>
+        <w:rPr>
+          <w:rFonts w:ascii="Consolas" w:eastAsia="Times New Roman" w:hAnsi="Consolas" w:cs="Times New Roman"/>
+          <w:color w:val="F8F8F2"/>
+          <w:kern w:val="0"/>
+          <w:sz w:val="21"/>
+          <w:szCs w:val="21"/>
+          <w:lang w:eastAsia="en-IN"/>
+          <w14:ligatures w14:val="none"/>
+        </w:rPr>
+        <w:t xml:space="preserve">        </w:t>
+      </w:r>
+      <w:r>
+        <w:rPr>
+          <w:rFonts w:ascii="Consolas" w:eastAsia="Times New Roman" w:hAnsi="Consolas" w:cs="Times New Roman"/>
+          <w:i/>
+          <w:iCs/>
+          <w:color w:val="66D9EF"/>
+          <w:kern w:val="0"/>
+          <w:sz w:val="21"/>
+          <w:szCs w:val="21"/>
+          <w:lang w:eastAsia="en-IN"/>
+          <w14:ligatures w14:val="none"/>
+        </w:rPr>
+        <w:t>font-family</w:t>
+      </w:r>
+      <w:r>
+        <w:rPr>
+          <w:rFonts w:ascii="Consolas" w:eastAsia="Times New Roman" w:hAnsi="Consolas" w:cs="Times New Roman"/>
+          <w:color w:val="F8F8F2"/>
+          <w:kern w:val="0"/>
+          <w:sz w:val="21"/>
+          <w:szCs w:val="21"/>
+          <w:lang w:eastAsia="en-IN"/>
+          <w14:ligatures w14:val="none"/>
+        </w:rPr>
+        <w:t xml:space="preserve">: </w:t>
+      </w:r>
+      <w:r>
+        <w:rPr>
+          <w:rFonts w:ascii="Consolas" w:eastAsia="Times New Roman" w:hAnsi="Consolas" w:cs="Times New Roman"/>
+          <w:color w:val="A6E22E"/>
+          <w:kern w:val="0"/>
+          <w:sz w:val="21"/>
+          <w:szCs w:val="21"/>
+          <w:lang w:eastAsia="en-IN"/>
+          <w14:ligatures w14:val="none"/>
+        </w:rPr>
+        <w:t>Arial</w:t>
+      </w:r>
+      <w:r>
+        <w:rPr>
+          <w:rFonts w:ascii="Consolas" w:eastAsia="Times New Roman" w:hAnsi="Consolas" w:cs="Times New Roman"/>
+          <w:color w:val="FFFFFF"/>
+          <w:kern w:val="0"/>
+          <w:sz w:val="21"/>
+          <w:szCs w:val="21"/>
+          <w:lang w:eastAsia="en-IN"/>
+          <w14:ligatures w14:val="none"/>
+        </w:rPr>
+        <w:t>,</w:t>
+      </w:r>
+      <w:r>
+        <w:rPr>
+          <w:rFonts w:ascii="Consolas" w:eastAsia="Times New Roman" w:hAnsi="Consolas" w:cs="Times New Roman"/>
+          <w:color w:val="6FEE4C"/>
+          <w:kern w:val="0"/>
+          <w:sz w:val="21"/>
+          <w:szCs w:val="21"/>
+          <w:lang w:eastAsia="en-IN"/>
+          <w14:ligatures w14:val="none"/>
+        </w:rPr>
+        <w:t xml:space="preserve"> </w:t>
+      </w:r>
+      <w:r>
+        <w:rPr>
+          <w:rFonts w:ascii="Consolas" w:eastAsia="Times New Roman" w:hAnsi="Consolas" w:cs="Times New Roman"/>
+          <w:color w:val="A6E22E"/>
+          <w:kern w:val="0"/>
+          <w:sz w:val="21"/>
+          <w:szCs w:val="21"/>
+          <w:lang w:eastAsia="en-IN"/>
+          <w14:ligatures w14:val="none"/>
+        </w:rPr>
+        <w:t>Helvetica</w:t>
+      </w:r>
+      <w:r>
+        <w:rPr>
+          <w:rFonts w:ascii="Consolas" w:eastAsia="Times New Roman" w:hAnsi="Consolas" w:cs="Times New Roman"/>
+          <w:color w:val="FFFFFF"/>
+          <w:kern w:val="0"/>
+          <w:sz w:val="21"/>
+          <w:szCs w:val="21"/>
+          <w:lang w:eastAsia="en-IN"/>
+          <w14:ligatures w14:val="none"/>
+        </w:rPr>
+        <w:t>,</w:t>
+      </w:r>
+      <w:r>
+        <w:rPr>
+          <w:rFonts w:ascii="Consolas" w:eastAsia="Times New Roman" w:hAnsi="Consolas" w:cs="Times New Roman"/>
+          <w:color w:val="6FEE4C"/>
+          <w:kern w:val="0"/>
+          <w:sz w:val="21"/>
+          <w:szCs w:val="21"/>
+          <w:lang w:eastAsia="en-IN"/>
+          <w14:ligatures w14:val="none"/>
+        </w:rPr>
+        <w:t xml:space="preserve"> </w:t>
+      </w:r>
+      <w:r>
+        <w:rPr>
+          <w:rFonts w:ascii="Consolas" w:eastAsia="Times New Roman" w:hAnsi="Consolas" w:cs="Times New Roman"/>
+          <w:color w:val="A6E22E"/>
+          <w:kern w:val="0"/>
+          <w:sz w:val="21"/>
+          <w:szCs w:val="21"/>
+          <w:lang w:eastAsia="en-IN"/>
+          <w14:ligatures w14:val="none"/>
+        </w:rPr>
+        <w:t>sans-</w:t>
+      </w:r>
+      <w:proofErr w:type="gramStart"/>
+      <w:r>
+        <w:rPr>
+          <w:rFonts w:ascii="Consolas" w:eastAsia="Times New Roman" w:hAnsi="Consolas" w:cs="Times New Roman"/>
+          <w:color w:val="A6E22E"/>
+          <w:kern w:val="0"/>
+          <w:sz w:val="21"/>
+          <w:szCs w:val="21"/>
+          <w:lang w:eastAsia="en-IN"/>
+          <w14:ligatures w14:val="none"/>
+        </w:rPr>
+        <w:t>serif</w:t>
+      </w:r>
+      <w:r>
+        <w:rPr>
+          <w:rFonts w:ascii="Consolas" w:eastAsia="Times New Roman" w:hAnsi="Consolas" w:cs="Times New Roman"/>
+          <w:color w:val="F8F8F2"/>
+          <w:kern w:val="0"/>
+          <w:sz w:val="21"/>
+          <w:szCs w:val="21"/>
+          <w:lang w:eastAsia="en-IN"/>
+          <w14:ligatures w14:val="none"/>
+        </w:rPr>
+        <w:t>;</w:t>
+      </w:r>
+      <w:proofErr w:type="gramEnd"/>
+    </w:p>
+    <w:p>
+      <w:pPr>
+        <w:shd w:val="clear" w:color="auto" w:fill="21252B"/>
+        <w:spacing w:after="0" w:line="285" w:lineRule="atLeast"/>
+        <w:rPr>
+          <w:rFonts w:ascii="Consolas" w:eastAsia="Times New Roman" w:hAnsi="Consolas" w:cs="Times New Roman"/>
+          <w:color w:val="F8F8F2"/>
+          <w:kern w:val="0"/>
+          <w:sz w:val="21"/>
+          <w:szCs w:val="21"/>
+          <w:lang w:eastAsia="en-IN"/>
+          <w14:ligatures w14:val="none"/>
+        </w:rPr>
+      </w:pPr>
+      <w:r>
+        <w:rPr>
+          <w:rFonts w:ascii="Consolas" w:eastAsia="Times New Roman" w:hAnsi="Consolas" w:cs="Times New Roman"/>
+          <w:color w:val="F8F8F2"/>
+          <w:kern w:val="0"/>
+          <w:sz w:val="21"/>
+          <w:szCs w:val="21"/>
+          <w:lang w:eastAsia="en-IN"/>
+          <w14:ligatures w14:val="none"/>
+        </w:rPr>
+        <w:t>    }</w:t>
+      </w:r>
+    </w:p>
+    <w:p>
+      <w:pPr>
+        <w:shd w:val="clear" w:color="auto" w:fill="21252B"/>
+        <w:spacing w:after="0" w:line="285" w:lineRule="atLeast"/>
+        <w:rPr>
+          <w:rFonts w:ascii="Consolas" w:eastAsia="Times New Roman" w:hAnsi="Consolas" w:cs="Times New Roman"/>
+          <w:color w:val="F8F8F2"/>
+          <w:kern w:val="0"/>
+          <w:sz w:val="21"/>
+          <w:szCs w:val="21"/>
+          <w:lang w:eastAsia="en-IN"/>
+          <w14:ligatures w14:val="none"/>
+        </w:rPr>
+      </w:pPr>
+    </w:p>
+    <w:p>
+      <w:pPr>
+        <w:shd w:val="clear" w:color="auto" w:fill="21252B"/>
+        <w:spacing w:after="0" w:line="285" w:lineRule="atLeast"/>
+        <w:rPr>
+          <w:rFonts w:ascii="Consolas" w:eastAsia="Times New Roman" w:hAnsi="Consolas" w:cs="Times New Roman"/>
+          <w:color w:val="F8F8F2"/>
+          <w:kern w:val="0"/>
+          <w:sz w:val="21"/>
+          <w:szCs w:val="21"/>
+          <w:lang w:eastAsia="en-IN"/>
+          <w14:ligatures w14:val="none"/>
+        </w:rPr>
+      </w:pPr>
+      <w:r>
+        <w:rPr>
+          <w:rFonts w:ascii="Consolas" w:eastAsia="Times New Roman" w:hAnsi="Consolas" w:cs="Times New Roman"/>
+          <w:color w:val="F8F8F2"/>
+          <w:kern w:val="0"/>
+          <w:sz w:val="21"/>
+          <w:szCs w:val="21"/>
+          <w:lang w:eastAsia="en-IN"/>
+          <w14:ligatures w14:val="none"/>
+        </w:rPr>
+        <w:t xml:space="preserve">    </w:t>
+      </w:r>
+      <w:r>
+        <w:rPr>
+          <w:rFonts w:ascii="Consolas" w:eastAsia="Times New Roman" w:hAnsi="Consolas" w:cs="Times New Roman"/>
+          <w:i/>
+          <w:iCs/>
+          <w:color w:val="777777"/>
+          <w:kern w:val="0"/>
+          <w:sz w:val="21"/>
+          <w:szCs w:val="21"/>
+          <w:lang w:eastAsia="en-IN"/>
+          <w14:ligatures w14:val="none"/>
+        </w:rPr>
+        <w:t>/* Element Selector */</w:t>
+      </w:r>
+    </w:p>
+    <w:p>
+      <w:pPr>
+        <w:shd w:val="clear" w:color="auto" w:fill="21252B"/>
+        <w:spacing w:after="0" w:line="285" w:lineRule="atLeast"/>
+        <w:rPr>
+          <w:rFonts w:ascii="Consolas" w:eastAsia="Times New Roman" w:hAnsi="Consolas" w:cs="Times New Roman"/>
+          <w:color w:val="F8F8F2"/>
+          <w:kern w:val="0"/>
+          <w:sz w:val="21"/>
+          <w:szCs w:val="21"/>
+          <w:lang w:eastAsia="en-IN"/>
+          <w14:ligatures w14:val="none"/>
+        </w:rPr>
+      </w:pPr>
+      <w:r>
+        <w:rPr>
+          <w:rFonts w:ascii="Consolas" w:eastAsia="Times New Roman" w:hAnsi="Consolas" w:cs="Times New Roman"/>
+          <w:color w:val="F8F8F2"/>
+          <w:kern w:val="0"/>
+          <w:sz w:val="21"/>
+          <w:szCs w:val="21"/>
+          <w:lang w:eastAsia="en-IN"/>
+          <w14:ligatures w14:val="none"/>
+        </w:rPr>
+        <w:t xml:space="preserve">    </w:t>
+      </w:r>
+      <w:r>
+        <w:rPr>
+          <w:rFonts w:ascii="Consolas" w:eastAsia="Times New Roman" w:hAnsi="Consolas" w:cs="Times New Roman"/>
+          <w:color w:val="F92672"/>
+          <w:kern w:val="0"/>
+          <w:sz w:val="21"/>
+          <w:szCs w:val="21"/>
+          <w:lang w:eastAsia="en-IN"/>
+          <w14:ligatures w14:val="none"/>
+        </w:rPr>
+        <w:t>h1</w:t>
+      </w:r>
+      <w:r>
+        <w:rPr>
+          <w:rFonts w:ascii="Consolas" w:eastAsia="Times New Roman" w:hAnsi="Consolas" w:cs="Times New Roman"/>
+          <w:color w:val="F8F8F2"/>
+          <w:kern w:val="0"/>
+          <w:sz w:val="21"/>
+          <w:szCs w:val="21"/>
+          <w:lang w:eastAsia="en-IN"/>
+          <w14:ligatures w14:val="none"/>
+        </w:rPr>
+        <w:t xml:space="preserve"> {</w:t>
+      </w:r>
+    </w:p>
+    <w:p>
+      <w:pPr>
+        <w:shd w:val="clear" w:color="auto" w:fill="21252B"/>
+        <w:spacing w:after="0" w:line="285" w:lineRule="atLeast"/>
+        <w:rPr>
+          <w:rFonts w:ascii="Consolas" w:eastAsia="Times New Roman" w:hAnsi="Consolas" w:cs="Times New Roman"/>
+          <w:color w:val="F8F8F2"/>
+          <w:kern w:val="0"/>
+          <w:sz w:val="21"/>
+          <w:szCs w:val="21"/>
+          <w:lang w:eastAsia="en-IN"/>
+          <w14:ligatures w14:val="none"/>
+        </w:rPr>
+      </w:pPr>
+      <w:r>
+        <w:rPr>
+          <w:rFonts w:ascii="Consolas" w:eastAsia="Times New Roman" w:hAnsi="Consolas" w:cs="Times New Roman"/>
+          <w:color w:val="F8F8F2"/>
+          <w:kern w:val="0"/>
+          <w:sz w:val="21"/>
+          <w:szCs w:val="21"/>
+          <w:lang w:eastAsia="en-IN"/>
+          <w14:ligatures w14:val="none"/>
+        </w:rPr>
+        <w:t xml:space="preserve">        </w:t>
+      </w:r>
+      <w:proofErr w:type="spellStart"/>
+      <w:r>
+        <w:rPr>
+          <w:rFonts w:ascii="Consolas" w:eastAsia="Times New Roman" w:hAnsi="Consolas" w:cs="Times New Roman"/>
+          <w:i/>
+          <w:iCs/>
+          <w:color w:val="66D9EF"/>
+          <w:kern w:val="0"/>
+          <w:sz w:val="21"/>
+          <w:szCs w:val="21"/>
+          <w:lang w:eastAsia="en-IN"/>
+          <w14:ligatures w14:val="none"/>
+        </w:rPr>
+        <w:t>color</w:t>
+      </w:r>
+      <w:proofErr w:type="spellEnd"/>
+      <w:r>
+        <w:rPr>
+          <w:rFonts w:ascii="Consolas" w:eastAsia="Times New Roman" w:hAnsi="Consolas" w:cs="Times New Roman"/>
+          <w:color w:val="F8F8F2"/>
+          <w:kern w:val="0"/>
+          <w:sz w:val="21"/>
+          <w:szCs w:val="21"/>
+          <w:lang w:eastAsia="en-IN"/>
+          <w14:ligatures w14:val="none"/>
+        </w:rPr>
+        <w:t xml:space="preserve">: </w:t>
+      </w:r>
+      <w:proofErr w:type="gramStart"/>
+      <w:r>
+        <w:rPr>
+          <w:rFonts w:ascii="Consolas" w:eastAsia="Times New Roman" w:hAnsi="Consolas" w:cs="Times New Roman"/>
+          <w:color w:val="A6E22E"/>
+          <w:kern w:val="0"/>
+          <w:sz w:val="21"/>
+          <w:szCs w:val="21"/>
+          <w:lang w:eastAsia="en-IN"/>
+          <w14:ligatures w14:val="none"/>
+        </w:rPr>
+        <w:t>blue</w:t>
+      </w:r>
+      <w:r>
+        <w:rPr>
+          <w:rFonts w:ascii="Consolas" w:eastAsia="Times New Roman" w:hAnsi="Consolas" w:cs="Times New Roman"/>
+          <w:color w:val="F8F8F2"/>
+          <w:kern w:val="0"/>
+          <w:sz w:val="21"/>
+          <w:szCs w:val="21"/>
+          <w:lang w:eastAsia="en-IN"/>
+          <w14:ligatures w14:val="none"/>
+        </w:rPr>
+        <w:t>;</w:t>
+      </w:r>
+      <w:proofErr w:type="gramEnd"/>
+    </w:p>
+    <w:p>
+      <w:pPr>
+        <w:shd w:val="clear" w:color="auto" w:fill="21252B"/>
+        <w:spacing w:after="0" w:line="285" w:lineRule="atLeast"/>
+        <w:rPr>
+          <w:rFonts w:ascii="Consolas" w:eastAsia="Times New Roman" w:hAnsi="Consolas" w:cs="Times New Roman"/>
+          <w:color w:val="F8F8F2"/>
+          <w:kern w:val="0"/>
+          <w:sz w:val="21"/>
+          <w:szCs w:val="21"/>
+          <w:lang w:eastAsia="en-IN"/>
+          <w14:ligatures w14:val="none"/>
+        </w:rPr>
+      </w:pPr>
+      <w:r>
+        <w:rPr>
+          <w:rFonts w:ascii="Consolas" w:eastAsia="Times New Roman" w:hAnsi="Consolas" w:cs="Times New Roman"/>
+          <w:color w:val="F8F8F2"/>
+          <w:kern w:val="0"/>
+          <w:sz w:val="21"/>
+          <w:szCs w:val="21"/>
+          <w:lang w:eastAsia="en-IN"/>
+          <w14:ligatures w14:val="none"/>
+        </w:rPr>
+        <w:t>    }</w:t>
+      </w:r>
+    </w:p>
+    <w:p>
+      <w:pPr>
+        <w:shd w:val="clear" w:color="auto" w:fill="21252B"/>
+        <w:spacing w:after="0" w:line="285" w:lineRule="atLeast"/>
+        <w:rPr>
+          <w:rFonts w:ascii="Consolas" w:eastAsia="Times New Roman" w:hAnsi="Consolas" w:cs="Times New Roman"/>
+          <w:color w:val="F8F8F2"/>
+          <w:kern w:val="0"/>
+          <w:sz w:val="21"/>
+          <w:szCs w:val="21"/>
+          <w:lang w:eastAsia="en-IN"/>
+          <w14:ligatures w14:val="none"/>
+        </w:rPr>
+      </w:pPr>
+    </w:p>
+    <w:p>
+      <w:pPr>
+        <w:shd w:val="clear" w:color="auto" w:fill="21252B"/>
+        <w:spacing w:after="0" w:line="285" w:lineRule="atLeast"/>
+        <w:rPr>
+          <w:rFonts w:ascii="Consolas" w:eastAsia="Times New Roman" w:hAnsi="Consolas" w:cs="Times New Roman"/>
+          <w:color w:val="F8F8F2"/>
+          <w:kern w:val="0"/>
+          <w:sz w:val="21"/>
+          <w:szCs w:val="21"/>
+          <w:lang w:eastAsia="en-IN"/>
+          <w14:ligatures w14:val="none"/>
+        </w:rPr>
+      </w:pPr>
+      <w:r>
+        <w:rPr>
+          <w:rFonts w:ascii="Consolas" w:eastAsia="Times New Roman" w:hAnsi="Consolas" w:cs="Times New Roman"/>
+          <w:color w:val="F8F8F2"/>
+          <w:kern w:val="0"/>
+          <w:sz w:val="21"/>
+          <w:szCs w:val="21"/>
+          <w:lang w:eastAsia="en-IN"/>
+          <w14:ligatures w14:val="none"/>
+        </w:rPr>
+        <w:t xml:space="preserve">    </w:t>
+      </w:r>
+      <w:r>
+        <w:rPr>
+          <w:rFonts w:ascii="Consolas" w:eastAsia="Times New Roman" w:hAnsi="Consolas" w:cs="Times New Roman"/>
+          <w:i/>
+          <w:iCs/>
+          <w:color w:val="777777"/>
+          <w:kern w:val="0"/>
+          <w:sz w:val="21"/>
+          <w:szCs w:val="21"/>
+          <w:lang w:eastAsia="en-IN"/>
+          <w14:ligatures w14:val="none"/>
+        </w:rPr>
+        <w:t>/* Class Selector */</w:t>
+      </w:r>
+    </w:p>
+    <w:p>
+      <w:pPr>
+        <w:shd w:val="clear" w:color="auto" w:fill="21252B"/>
+        <w:spacing w:after="0" w:line="285" w:lineRule="atLeast"/>
+        <w:rPr>
+          <w:rFonts w:ascii="Consolas" w:eastAsia="Times New Roman" w:hAnsi="Consolas" w:cs="Times New Roman"/>
+          <w:color w:val="F8F8F2"/>
+          <w:kern w:val="0"/>
+          <w:sz w:val="21"/>
+          <w:szCs w:val="21"/>
+          <w:lang w:eastAsia="en-IN"/>
+          <w14:ligatures w14:val="none"/>
+        </w:rPr>
+      </w:pPr>
+      <w:r>
+        <w:rPr>
+          <w:rFonts w:ascii="Consolas" w:eastAsia="Times New Roman" w:hAnsi="Consolas" w:cs="Times New Roman"/>
+          <w:color w:val="F8F8F2"/>
+          <w:kern w:val="0"/>
+          <w:sz w:val="21"/>
+          <w:szCs w:val="21"/>
+          <w:lang w:eastAsia="en-IN"/>
+          <w14:ligatures w14:val="none"/>
+        </w:rPr>
+        <w:t xml:space="preserve">    </w:t>
+      </w:r>
+      <w:proofErr w:type="gramStart"/>
+      <w:r>
+        <w:rPr>
+          <w:rFonts w:ascii="Consolas" w:eastAsia="Times New Roman" w:hAnsi="Consolas" w:cs="Times New Roman"/>
+          <w:color w:val="A6E22E"/>
+          <w:kern w:val="0"/>
+          <w:sz w:val="21"/>
+          <w:szCs w:val="21"/>
+          <w:lang w:eastAsia="en-IN"/>
+          <w14:ligatures w14:val="none"/>
+        </w:rPr>
+        <w:t>.highlight</w:t>
+      </w:r>
+      <w:proofErr w:type="gramEnd"/>
+      <w:r>
+        <w:rPr>
+          <w:rFonts w:ascii="Consolas" w:eastAsia="Times New Roman" w:hAnsi="Consolas" w:cs="Times New Roman"/>
+          <w:color w:val="F8F8F2"/>
+          <w:kern w:val="0"/>
+          <w:sz w:val="21"/>
+          <w:szCs w:val="21"/>
+          <w:lang w:eastAsia="en-IN"/>
+          <w14:ligatures w14:val="none"/>
+        </w:rPr>
+        <w:t xml:space="preserve"> {</w:t>
+      </w:r>
+    </w:p>
+    <w:p>
+      <w:pPr>
+        <w:shd w:val="clear" w:color="auto" w:fill="21252B"/>
+        <w:spacing w:after="0" w:line="285" w:lineRule="atLeast"/>
+        <w:rPr>
+          <w:rFonts w:ascii="Consolas" w:eastAsia="Times New Roman" w:hAnsi="Consolas" w:cs="Times New Roman"/>
+          <w:color w:val="F8F8F2"/>
+          <w:kern w:val="0"/>
+          <w:sz w:val="21"/>
+          <w:szCs w:val="21"/>
+          <w:lang w:eastAsia="en-IN"/>
+          <w14:ligatures w14:val="none"/>
+        </w:rPr>
+      </w:pPr>
+      <w:r>
+        <w:rPr>
+          <w:rFonts w:ascii="Consolas" w:eastAsia="Times New Roman" w:hAnsi="Consolas" w:cs="Times New Roman"/>
+          <w:color w:val="F8F8F2"/>
+          <w:kern w:val="0"/>
+          <w:sz w:val="21"/>
+          <w:szCs w:val="21"/>
+          <w:lang w:eastAsia="en-IN"/>
+          <w14:ligatures w14:val="none"/>
+        </w:rPr>
+        <w:t xml:space="preserve">        </w:t>
+      </w:r>
+      <w:r>
+        <w:rPr>
+          <w:rFonts w:ascii="Consolas" w:eastAsia="Times New Roman" w:hAnsi="Consolas" w:cs="Times New Roman"/>
+          <w:i/>
+          <w:iCs/>
+          <w:color w:val="66D9EF"/>
+          <w:kern w:val="0"/>
+          <w:sz w:val="21"/>
+          <w:szCs w:val="21"/>
+          <w:lang w:eastAsia="en-IN"/>
+          <w14:ligatures w14:val="none"/>
+        </w:rPr>
+        <w:t>background-</w:t>
+      </w:r>
+      <w:proofErr w:type="spellStart"/>
+      <w:r>
+        <w:rPr>
+          <w:rFonts w:ascii="Consolas" w:eastAsia="Times New Roman" w:hAnsi="Consolas" w:cs="Times New Roman"/>
+          <w:i/>
+          <w:iCs/>
+          <w:color w:val="66D9EF"/>
+          <w:kern w:val="0"/>
+          <w:sz w:val="21"/>
+          <w:szCs w:val="21"/>
+          <w:lang w:eastAsia="en-IN"/>
+          <w14:ligatures w14:val="none"/>
+        </w:rPr>
+        <w:t>color</w:t>
+      </w:r>
+      <w:proofErr w:type="spellEnd"/>
+      <w:r>
+        <w:rPr>
+          <w:rFonts w:ascii="Consolas" w:eastAsia="Times New Roman" w:hAnsi="Consolas" w:cs="Times New Roman"/>
+          <w:color w:val="F8F8F2"/>
+          <w:kern w:val="0"/>
+          <w:sz w:val="21"/>
+          <w:szCs w:val="21"/>
+          <w:lang w:eastAsia="en-IN"/>
+          <w14:ligatures w14:val="none"/>
+        </w:rPr>
+        <w:t xml:space="preserve">: </w:t>
+      </w:r>
+      <w:proofErr w:type="gramStart"/>
+      <w:r>
+        <w:rPr>
+          <w:rFonts w:ascii="Consolas" w:eastAsia="Times New Roman" w:hAnsi="Consolas" w:cs="Times New Roman"/>
+          <w:color w:val="A6E22E"/>
+          <w:kern w:val="0"/>
+          <w:sz w:val="21"/>
+          <w:szCs w:val="21"/>
+          <w:lang w:eastAsia="en-IN"/>
+          <w14:ligatures w14:val="none"/>
+        </w:rPr>
+        <w:t>yellow</w:t>
+      </w:r>
+      <w:r>
+        <w:rPr>
+          <w:rFonts w:ascii="Consolas" w:eastAsia="Times New Roman" w:hAnsi="Consolas" w:cs="Times New Roman"/>
+          <w:color w:val="F8F8F2"/>
+          <w:kern w:val="0"/>
+          <w:sz w:val="21"/>
+          <w:szCs w:val="21"/>
+          <w:lang w:eastAsia="en-IN"/>
+          <w14:ligatures w14:val="none"/>
+        </w:rPr>
+        <w:t>;</w:t>
+      </w:r>
+      <w:proofErr w:type="gramEnd"/>
+    </w:p>
+    <w:p>
+      <w:pPr>
+        <w:shd w:val="clear" w:color="auto" w:fill="21252B"/>
+        <w:spacing w:after="0" w:line="285" w:lineRule="atLeast"/>
+        <w:rPr>
+          <w:rFonts w:ascii="Consolas" w:eastAsia="Times New Roman" w:hAnsi="Consolas" w:cs="Times New Roman"/>
+          <w:color w:val="F8F8F2"/>
+          <w:kern w:val="0"/>
+          <w:sz w:val="21"/>
+          <w:szCs w:val="21"/>
+          <w:lang w:eastAsia="en-IN"/>
+          <w14:ligatures w14:val="none"/>
+        </w:rPr>
+      </w:pPr>
+      <w:r>
+        <w:rPr>
+          <w:rFonts w:ascii="Consolas" w:eastAsia="Times New Roman" w:hAnsi="Consolas" w:cs="Times New Roman"/>
+          <w:color w:val="F8F8F2"/>
+          <w:kern w:val="0"/>
+          <w:sz w:val="21"/>
+          <w:szCs w:val="21"/>
+          <w:lang w:eastAsia="en-IN"/>
+          <w14:ligatures w14:val="none"/>
+        </w:rPr>
+        <w:t>    }</w:t>
+      </w:r>
+    </w:p>
+    <w:p>
+      <w:pPr>
+        <w:shd w:val="clear" w:color="auto" w:fill="21252B"/>
+        <w:spacing w:after="0" w:line="285" w:lineRule="atLeast"/>
+        <w:rPr>
+          <w:rFonts w:ascii="Consolas" w:eastAsia="Times New Roman" w:hAnsi="Consolas" w:cs="Times New Roman"/>
+          <w:color w:val="F8F8F2"/>
+          <w:kern w:val="0"/>
+          <w:sz w:val="21"/>
+          <w:szCs w:val="21"/>
+          <w:lang w:eastAsia="en-IN"/>
+          <w14:ligatures w14:val="none"/>
+        </w:rPr>
+      </w:pPr>
+    </w:p>
+    <w:p>
+      <w:pPr>
+        <w:shd w:val="clear" w:color="auto" w:fill="21252B"/>
+        <w:spacing w:after="0" w:line="285" w:lineRule="atLeast"/>
+        <w:rPr>
+          <w:rFonts w:ascii="Consolas" w:eastAsia="Times New Roman" w:hAnsi="Consolas" w:cs="Times New Roman"/>
+          <w:color w:val="F8F8F2"/>
+          <w:kern w:val="0"/>
+          <w:sz w:val="21"/>
+          <w:szCs w:val="21"/>
+          <w:lang w:eastAsia="en-IN"/>
+          <w14:ligatures w14:val="none"/>
+        </w:rPr>
+      </w:pPr>
+      <w:r>
+        <w:rPr>
+          <w:rFonts w:ascii="Consolas" w:eastAsia="Times New Roman" w:hAnsi="Consolas" w:cs="Times New Roman"/>
+          <w:color w:val="F8F8F2"/>
+          <w:kern w:val="0"/>
+          <w:sz w:val="21"/>
+          <w:szCs w:val="21"/>
+          <w:lang w:eastAsia="en-IN"/>
+          <w14:ligatures w14:val="none"/>
+        </w:rPr>
+        <w:t xml:space="preserve">    </w:t>
+      </w:r>
+      <w:r>
+        <w:rPr>
+          <w:rFonts w:ascii="Consolas" w:eastAsia="Times New Roman" w:hAnsi="Consolas" w:cs="Times New Roman"/>
+          <w:i/>
+          <w:iCs/>
+          <w:color w:val="777777"/>
+          <w:kern w:val="0"/>
+          <w:sz w:val="21"/>
+          <w:szCs w:val="21"/>
+          <w:lang w:eastAsia="en-IN"/>
+          <w14:ligatures w14:val="none"/>
+        </w:rPr>
+        <w:t>/* ID Selector */</w:t>
+      </w:r>
+    </w:p>
+    <w:p>
+      <w:pPr>
+        <w:shd w:val="clear" w:color="auto" w:fill="21252B"/>
+        <w:spacing w:after="0" w:line="285" w:lineRule="atLeast"/>
+        <w:rPr>
+          <w:rFonts w:ascii="Consolas" w:eastAsia="Times New Roman" w:hAnsi="Consolas" w:cs="Times New Roman"/>
+          <w:color w:val="F8F8F2"/>
+          <w:kern w:val="0"/>
+          <w:sz w:val="21"/>
+          <w:szCs w:val="21"/>
+          <w:lang w:eastAsia="en-IN"/>
+          <w14:ligatures w14:val="none"/>
+        </w:rPr>
+      </w:pPr>
+      <w:r>
+        <w:rPr>
+          <w:rFonts w:ascii="Consolas" w:eastAsia="Times New Roman" w:hAnsi="Consolas" w:cs="Times New Roman"/>
+          <w:color w:val="F8F8F2"/>
+          <w:kern w:val="0"/>
+          <w:sz w:val="21"/>
+          <w:szCs w:val="21"/>
+          <w:lang w:eastAsia="en-IN"/>
+          <w14:ligatures w14:val="none"/>
+        </w:rPr>
+        <w:t xml:space="preserve">    </w:t>
+      </w:r>
+      <w:r>
+        <w:rPr>
+          <w:rFonts w:ascii="Consolas" w:eastAsia="Times New Roman" w:hAnsi="Consolas" w:cs="Times New Roman"/>
+          <w:color w:val="A6E22E"/>
+          <w:kern w:val="0"/>
+          <w:sz w:val="21"/>
+          <w:szCs w:val="21"/>
+          <w:lang w:eastAsia="en-IN"/>
+          <w14:ligatures w14:val="none"/>
+        </w:rPr>
+        <w:t>#header</w:t>
+      </w:r>
+      <w:r>
+        <w:rPr>
+          <w:rFonts w:ascii="Consolas" w:eastAsia="Times New Roman" w:hAnsi="Consolas" w:cs="Times New Roman"/>
+          <w:color w:val="F8F8F2"/>
+          <w:kern w:val="0"/>
+          <w:sz w:val="21"/>
+          <w:szCs w:val="21"/>
+          <w:lang w:eastAsia="en-IN"/>
+          <w14:ligatures w14:val="none"/>
+        </w:rPr>
+        <w:t xml:space="preserve"> {</w:t>
+      </w:r>
+    </w:p>
+    <w:p>
+      <w:pPr>
+        <w:shd w:val="clear" w:color="auto" w:fill="21252B"/>
+        <w:spacing w:after="0" w:line="285" w:lineRule="atLeast"/>
+        <w:rPr>
+          <w:rFonts w:ascii="Consolas" w:eastAsia="Times New Roman" w:hAnsi="Consolas" w:cs="Times New Roman"/>
+          <w:color w:val="F8F8F2"/>
+          <w:kern w:val="0"/>
+          <w:sz w:val="21"/>
+          <w:szCs w:val="21"/>
+          <w:lang w:eastAsia="en-IN"/>
+          <w14:ligatures w14:val="none"/>
+        </w:rPr>
+      </w:pPr>
+      <w:r>
+        <w:rPr>
+          <w:rFonts w:ascii="Consolas" w:eastAsia="Times New Roman" w:hAnsi="Consolas" w:cs="Times New Roman"/>
+          <w:color w:val="F8F8F2"/>
+          <w:kern w:val="0"/>
+          <w:sz w:val="21"/>
+          <w:szCs w:val="21"/>
+          <w:lang w:eastAsia="en-IN"/>
+          <w14:ligatures w14:val="none"/>
+        </w:rPr>
+        <w:t xml:space="preserve">        </w:t>
+      </w:r>
+      <w:r>
+        <w:rPr>
+          <w:rFonts w:ascii="Consolas" w:eastAsia="Times New Roman" w:hAnsi="Consolas" w:cs="Times New Roman"/>
+          <w:i/>
+          <w:iCs/>
+          <w:color w:val="66D9EF"/>
+          <w:kern w:val="0"/>
+          <w:sz w:val="21"/>
+          <w:szCs w:val="21"/>
+          <w:lang w:eastAsia="en-IN"/>
+          <w14:ligatures w14:val="none"/>
+        </w:rPr>
+        <w:t>font-size</w:t>
+      </w:r>
+      <w:r>
+        <w:rPr>
+          <w:rFonts w:ascii="Consolas" w:eastAsia="Times New Roman" w:hAnsi="Consolas" w:cs="Times New Roman"/>
+          <w:color w:val="F8F8F2"/>
+          <w:kern w:val="0"/>
+          <w:sz w:val="21"/>
+          <w:szCs w:val="21"/>
+          <w:lang w:eastAsia="en-IN"/>
+          <w14:ligatures w14:val="none"/>
+        </w:rPr>
+        <w:t xml:space="preserve">: </w:t>
+      </w:r>
+      <w:proofErr w:type="gramStart"/>
+      <w:r>
+        <w:rPr>
+          <w:rFonts w:ascii="Consolas" w:eastAsia="Times New Roman" w:hAnsi="Consolas" w:cs="Times New Roman"/>
+          <w:color w:val="AE81FF"/>
+          <w:kern w:val="0"/>
+          <w:sz w:val="21"/>
+          <w:szCs w:val="21"/>
+          <w:lang w:eastAsia="en-IN"/>
+          <w14:ligatures w14:val="none"/>
+        </w:rPr>
+        <w:t>24</w:t>
+      </w:r>
+      <w:r>
+        <w:rPr>
+          <w:rFonts w:ascii="Consolas" w:eastAsia="Times New Roman" w:hAnsi="Consolas" w:cs="Times New Roman"/>
+          <w:color w:val="F92672"/>
+          <w:kern w:val="0"/>
+          <w:sz w:val="21"/>
+          <w:szCs w:val="21"/>
+          <w:lang w:eastAsia="en-IN"/>
+          <w14:ligatures w14:val="none"/>
+        </w:rPr>
+        <w:t>px</w:t>
+      </w:r>
+      <w:r>
+        <w:rPr>
+          <w:rFonts w:ascii="Consolas" w:eastAsia="Times New Roman" w:hAnsi="Consolas" w:cs="Times New Roman"/>
+          <w:color w:val="F8F8F2"/>
+          <w:kern w:val="0"/>
+          <w:sz w:val="21"/>
+          <w:szCs w:val="21"/>
+          <w:lang w:eastAsia="en-IN"/>
+          <w14:ligatures w14:val="none"/>
+        </w:rPr>
+        <w:t>;</w:t>
+      </w:r>
+      <w:proofErr w:type="gramEnd"/>
+    </w:p>
+    <w:p>
+      <w:pPr>
+        <w:shd w:val="clear" w:color="auto" w:fill="21252B"/>
+        <w:spacing w:after="0" w:line="285" w:lineRule="atLeast"/>
+        <w:rPr>
+          <w:rFonts w:ascii="Consolas" w:eastAsia="Times New Roman" w:hAnsi="Consolas" w:cs="Times New Roman"/>
+          <w:color w:val="F8F8F2"/>
+          <w:kern w:val="0"/>
+          <w:sz w:val="21"/>
+          <w:szCs w:val="21"/>
+          <w:lang w:eastAsia="en-IN"/>
+          <w14:ligatures w14:val="none"/>
+        </w:rPr>
+      </w:pPr>
+      <w:r>
+        <w:rPr>
+          <w:rFonts w:ascii="Consolas" w:eastAsia="Times New Roman" w:hAnsi="Consolas" w:cs="Times New Roman"/>
+          <w:color w:val="F8F8F2"/>
+          <w:kern w:val="0"/>
+          <w:sz w:val="21"/>
+          <w:szCs w:val="21"/>
+          <w:lang w:eastAsia="en-IN"/>
+          <w14:ligatures w14:val="none"/>
+        </w:rPr>
+        <w:t>    }</w:t>
+      </w:r>
+    </w:p>
+    <w:p>
+      <w:pPr>
+        <w:shd w:val="clear" w:color="auto" w:fill="21252B"/>
+        <w:spacing w:after="0" w:line="285" w:lineRule="atLeast"/>
+        <w:rPr>
+          <w:rFonts w:ascii="Consolas" w:eastAsia="Times New Roman" w:hAnsi="Consolas" w:cs="Times New Roman"/>
+          <w:color w:val="F8F8F2"/>
+          <w:kern w:val="0"/>
+          <w:sz w:val="21"/>
+          <w:szCs w:val="21"/>
+          <w:lang w:eastAsia="en-IN"/>
+          <w14:ligatures w14:val="none"/>
+        </w:rPr>
+      </w:pPr>
+    </w:p>
+    <w:p>
+      <w:pPr>
+        <w:shd w:val="clear" w:color="auto" w:fill="21252B"/>
+        <w:spacing w:after="0" w:line="285" w:lineRule="atLeast"/>
+        <w:rPr>
+          <w:rFonts w:ascii="Consolas" w:eastAsia="Times New Roman" w:hAnsi="Consolas" w:cs="Times New Roman"/>
+          <w:color w:val="F8F8F2"/>
+          <w:kern w:val="0"/>
+          <w:sz w:val="21"/>
+          <w:szCs w:val="21"/>
+          <w:lang w:eastAsia="en-IN"/>
+          <w14:ligatures w14:val="none"/>
+        </w:rPr>
+      </w:pPr>
+      <w:r>
+        <w:rPr>
+          <w:rFonts w:ascii="Consolas" w:eastAsia="Times New Roman" w:hAnsi="Consolas" w:cs="Times New Roman"/>
+          <w:color w:val="F8F8F2"/>
+          <w:kern w:val="0"/>
+          <w:sz w:val="21"/>
+          <w:szCs w:val="21"/>
+          <w:lang w:eastAsia="en-IN"/>
+          <w14:ligatures w14:val="none"/>
+        </w:rPr>
+        <w:t xml:space="preserve">    </w:t>
+      </w:r>
+      <w:r>
+        <w:rPr>
+          <w:rFonts w:ascii="Consolas" w:eastAsia="Times New Roman" w:hAnsi="Consolas" w:cs="Times New Roman"/>
+          <w:i/>
+          <w:iCs/>
+          <w:color w:val="777777"/>
+          <w:kern w:val="0"/>
+          <w:sz w:val="21"/>
+          <w:szCs w:val="21"/>
+          <w:lang w:eastAsia="en-IN"/>
+          <w14:ligatures w14:val="none"/>
+        </w:rPr>
+        <w:t>/* Attribute Selector */</w:t>
+      </w:r>
+    </w:p>
+    <w:p>
+      <w:pPr>
+        <w:shd w:val="clear" w:color="auto" w:fill="21252B"/>
+        <w:spacing w:after="0" w:line="285" w:lineRule="atLeast"/>
+        <w:rPr>
+          <w:rFonts w:ascii="Consolas" w:eastAsia="Times New Roman" w:hAnsi="Consolas" w:cs="Times New Roman"/>
+          <w:color w:val="F8F8F2"/>
+          <w:kern w:val="0"/>
+          <w:sz w:val="21"/>
+          <w:szCs w:val="21"/>
+          <w:lang w:eastAsia="en-IN"/>
+          <w14:ligatures w14:val="none"/>
+        </w:rPr>
+      </w:pPr>
+      <w:r>
+        <w:rPr>
+          <w:rFonts w:ascii="Consolas" w:eastAsia="Times New Roman" w:hAnsi="Consolas" w:cs="Times New Roman"/>
+          <w:color w:val="F8F8F2"/>
+          <w:kern w:val="0"/>
+          <w:sz w:val="21"/>
+          <w:szCs w:val="21"/>
+          <w:lang w:eastAsia="en-IN"/>
+          <w14:ligatures w14:val="none"/>
+        </w:rPr>
+        <w:t xml:space="preserve">    </w:t>
+      </w:r>
+      <w:r>
+        <w:rPr>
+          <w:rFonts w:ascii="Consolas" w:eastAsia="Times New Roman" w:hAnsi="Consolas" w:cs="Times New Roman"/>
+          <w:color w:val="F92672"/>
+          <w:kern w:val="0"/>
+          <w:sz w:val="21"/>
+          <w:szCs w:val="21"/>
+          <w:lang w:eastAsia="en-IN"/>
+          <w14:ligatures w14:val="none"/>
+        </w:rPr>
+        <w:t>input</w:t>
+      </w:r>
+      <w:r>
+        <w:rPr>
+          <w:rFonts w:ascii="Consolas" w:eastAsia="Times New Roman" w:hAnsi="Consolas" w:cs="Times New Roman"/>
+          <w:color w:val="F8F8F2"/>
+          <w:kern w:val="0"/>
+          <w:sz w:val="21"/>
+          <w:szCs w:val="21"/>
+          <w:lang w:eastAsia="en-IN"/>
+          <w14:ligatures w14:val="none"/>
+        </w:rPr>
+        <w:t>[</w:t>
+      </w:r>
+      <w:r>
+        <w:rPr>
+          <w:rFonts w:ascii="Consolas" w:eastAsia="Times New Roman" w:hAnsi="Consolas" w:cs="Times New Roman"/>
+          <w:color w:val="A6E22E"/>
+          <w:kern w:val="0"/>
+          <w:sz w:val="21"/>
+          <w:szCs w:val="21"/>
+          <w:lang w:eastAsia="en-IN"/>
+          <w14:ligatures w14:val="none"/>
+        </w:rPr>
+        <w:t>type</w:t>
+      </w:r>
+      <w:r>
+        <w:rPr>
+          <w:rFonts w:ascii="Consolas" w:eastAsia="Times New Roman" w:hAnsi="Consolas" w:cs="Times New Roman"/>
+          <w:color w:val="F92672"/>
+          <w:kern w:val="0"/>
+          <w:sz w:val="21"/>
+          <w:szCs w:val="21"/>
+          <w:lang w:eastAsia="en-IN"/>
+          <w14:ligatures w14:val="none"/>
+        </w:rPr>
+        <w:t>=</w:t>
+      </w:r>
+      <w:r>
+        <w:rPr>
+          <w:rFonts w:ascii="Consolas" w:eastAsia="Times New Roman" w:hAnsi="Consolas" w:cs="Times New Roman"/>
+          <w:color w:val="E6DB74"/>
+          <w:kern w:val="0"/>
+          <w:sz w:val="21"/>
+          <w:szCs w:val="21"/>
+          <w:lang w:eastAsia="en-IN"/>
+          <w14:ligatures w14:val="none"/>
+        </w:rPr>
+        <w:t>'text'</w:t>
+      </w:r>
+      <w:r>
+        <w:rPr>
+          <w:rFonts w:ascii="Consolas" w:eastAsia="Times New Roman" w:hAnsi="Consolas" w:cs="Times New Roman"/>
+          <w:color w:val="F8F8F2"/>
+          <w:kern w:val="0"/>
+          <w:sz w:val="21"/>
+          <w:szCs w:val="21"/>
+          <w:lang w:eastAsia="en-IN"/>
+          <w14:ligatures w14:val="none"/>
+        </w:rPr>
+        <w:t>] {</w:t>
+      </w:r>
+    </w:p>
+    <w:p>
+      <w:pPr>
+        <w:shd w:val="clear" w:color="auto" w:fill="21252B"/>
+        <w:spacing w:after="0" w:line="285" w:lineRule="atLeast"/>
+        <w:rPr>
+          <w:rFonts w:ascii="Consolas" w:eastAsia="Times New Roman" w:hAnsi="Consolas" w:cs="Times New Roman"/>
+          <w:color w:val="F8F8F2"/>
+          <w:kern w:val="0"/>
+          <w:sz w:val="21"/>
+          <w:szCs w:val="21"/>
+          <w:lang w:eastAsia="en-IN"/>
+          <w14:ligatures w14:val="none"/>
+        </w:rPr>
+      </w:pPr>
+      <w:r>
+        <w:rPr>
+          <w:rFonts w:ascii="Consolas" w:eastAsia="Times New Roman" w:hAnsi="Consolas" w:cs="Times New Roman"/>
+          <w:color w:val="F8F8F2"/>
+          <w:kern w:val="0"/>
+          <w:sz w:val="21"/>
+          <w:szCs w:val="21"/>
+          <w:lang w:eastAsia="en-IN"/>
+          <w14:ligatures w14:val="none"/>
+        </w:rPr>
+        <w:t xml:space="preserve">        </w:t>
+      </w:r>
+      <w:r>
+        <w:rPr>
+          <w:rFonts w:ascii="Consolas" w:eastAsia="Times New Roman" w:hAnsi="Consolas" w:cs="Times New Roman"/>
+          <w:i/>
+          <w:iCs/>
+          <w:color w:val="66D9EF"/>
+          <w:kern w:val="0"/>
+          <w:sz w:val="21"/>
+          <w:szCs w:val="21"/>
+          <w:lang w:eastAsia="en-IN"/>
+          <w14:ligatures w14:val="none"/>
+        </w:rPr>
+        <w:t>border</w:t>
+      </w:r>
+      <w:r>
+        <w:rPr>
+          <w:rFonts w:ascii="Consolas" w:eastAsia="Times New Roman" w:hAnsi="Consolas" w:cs="Times New Roman"/>
+          <w:color w:val="F8F8F2"/>
+          <w:kern w:val="0"/>
+          <w:sz w:val="21"/>
+          <w:szCs w:val="21"/>
+          <w:lang w:eastAsia="en-IN"/>
+          <w14:ligatures w14:val="none"/>
+        </w:rPr>
+        <w:t xml:space="preserve">: </w:t>
+      </w:r>
+      <w:r>
+        <w:rPr>
+          <w:rFonts w:ascii="Consolas" w:eastAsia="Times New Roman" w:hAnsi="Consolas" w:cs="Times New Roman"/>
+          <w:color w:val="AE81FF"/>
+          <w:kern w:val="0"/>
+          <w:sz w:val="21"/>
+          <w:szCs w:val="21"/>
+          <w:lang w:eastAsia="en-IN"/>
+          <w14:ligatures w14:val="none"/>
+        </w:rPr>
+        <w:t>1</w:t>
+      </w:r>
+      <w:r>
+        <w:rPr>
+          <w:rFonts w:ascii="Consolas" w:eastAsia="Times New Roman" w:hAnsi="Consolas" w:cs="Times New Roman"/>
+          <w:color w:val="F92672"/>
+          <w:kern w:val="0"/>
+          <w:sz w:val="21"/>
+          <w:szCs w:val="21"/>
+          <w:lang w:eastAsia="en-IN"/>
+          <w14:ligatures w14:val="none"/>
+        </w:rPr>
+        <w:t>px</w:t>
+      </w:r>
+      <w:r>
+        <w:rPr>
+          <w:rFonts w:ascii="Consolas" w:eastAsia="Times New Roman" w:hAnsi="Consolas" w:cs="Times New Roman"/>
+          <w:color w:val="6FEE4C"/>
+          <w:kern w:val="0"/>
+          <w:sz w:val="21"/>
+          <w:szCs w:val="21"/>
+          <w:lang w:eastAsia="en-IN"/>
+          <w14:ligatures w14:val="none"/>
+        </w:rPr>
+        <w:t xml:space="preserve"> solid </w:t>
+      </w:r>
+      <w:proofErr w:type="spellStart"/>
+      <w:proofErr w:type="gramStart"/>
+      <w:r>
+        <w:rPr>
+          <w:rFonts w:ascii="Consolas" w:eastAsia="Times New Roman" w:hAnsi="Consolas" w:cs="Times New Roman"/>
+          <w:color w:val="A6E22E"/>
+          <w:kern w:val="0"/>
+          <w:sz w:val="21"/>
+          <w:szCs w:val="21"/>
+          <w:lang w:eastAsia="en-IN"/>
+          <w14:ligatures w14:val="none"/>
+        </w:rPr>
+        <w:t>gray</w:t>
+      </w:r>
+      <w:proofErr w:type="spellEnd"/>
+      <w:r>
+        <w:rPr>
+          <w:rFonts w:ascii="Consolas" w:eastAsia="Times New Roman" w:hAnsi="Consolas" w:cs="Times New Roman"/>
+          <w:color w:val="F8F8F2"/>
+          <w:kern w:val="0"/>
+          <w:sz w:val="21"/>
+          <w:szCs w:val="21"/>
+          <w:lang w:eastAsia="en-IN"/>
+          <w14:ligatures w14:val="none"/>
+        </w:rPr>
+        <w:t>;</w:t>
+      </w:r>
+      <w:proofErr w:type="gramEnd"/>
+    </w:p>
+    <w:p>
+      <w:pPr>
+        <w:shd w:val="clear" w:color="auto" w:fill="21252B"/>
+        <w:spacing w:after="0" w:line="285" w:lineRule="atLeast"/>
+        <w:rPr>
+          <w:rFonts w:ascii="Consolas" w:eastAsia="Times New Roman" w:hAnsi="Consolas" w:cs="Times New Roman"/>
+          <w:color w:val="F8F8F2"/>
+          <w:kern w:val="0"/>
+          <w:sz w:val="21"/>
+          <w:szCs w:val="21"/>
+          <w:lang w:eastAsia="en-IN"/>
+          <w14:ligatures w14:val="none"/>
+        </w:rPr>
+      </w:pPr>
+      <w:r>
+        <w:rPr>
+          <w:rFonts w:ascii="Consolas" w:eastAsia="Times New Roman" w:hAnsi="Consolas" w:cs="Times New Roman"/>
+          <w:color w:val="F8F8F2"/>
+          <w:kern w:val="0"/>
+          <w:sz w:val="21"/>
+          <w:szCs w:val="21"/>
+          <w:lang w:eastAsia="en-IN"/>
+          <w14:ligatures w14:val="none"/>
+        </w:rPr>
+        <w:t>    }</w:t>
+      </w:r>
+    </w:p>
+    <w:p>
+      <w:pPr>
+        <w:shd w:val="clear" w:color="auto" w:fill="21252B"/>
+        <w:spacing w:after="0" w:line="285" w:lineRule="atLeast"/>
+        <w:rPr>
+          <w:rFonts w:ascii="Consolas" w:eastAsia="Times New Roman" w:hAnsi="Consolas" w:cs="Times New Roman"/>
+          <w:color w:val="F8F8F2"/>
+          <w:kern w:val="0"/>
+          <w:sz w:val="21"/>
+          <w:szCs w:val="21"/>
+          <w:lang w:eastAsia="en-IN"/>
+          <w14:ligatures w14:val="none"/>
+        </w:rPr>
+      </w:pPr>
+    </w:p>
+    <w:p>
+      <w:pPr>
+        <w:shd w:val="clear" w:color="auto" w:fill="21252B"/>
+        <w:spacing w:after="0" w:line="285" w:lineRule="atLeast"/>
+        <w:rPr>
+          <w:rFonts w:ascii="Consolas" w:eastAsia="Times New Roman" w:hAnsi="Consolas" w:cs="Times New Roman"/>
+          <w:color w:val="F8F8F2"/>
+          <w:kern w:val="0"/>
+          <w:sz w:val="21"/>
+          <w:szCs w:val="21"/>
+          <w:lang w:eastAsia="en-IN"/>
+          <w14:ligatures w14:val="none"/>
+        </w:rPr>
+      </w:pPr>
+      <w:r>
+        <w:rPr>
+          <w:rFonts w:ascii="Consolas" w:eastAsia="Times New Roman" w:hAnsi="Consolas" w:cs="Times New Roman"/>
+          <w:color w:val="F8F8F2"/>
+          <w:kern w:val="0"/>
+          <w:sz w:val="21"/>
+          <w:szCs w:val="21"/>
+          <w:lang w:eastAsia="en-IN"/>
+          <w14:ligatures w14:val="none"/>
+        </w:rPr>
+        <w:t xml:space="preserve">    </w:t>
+      </w:r>
+      <w:r>
+        <w:rPr>
+          <w:rFonts w:ascii="Consolas" w:eastAsia="Times New Roman" w:hAnsi="Consolas" w:cs="Times New Roman"/>
+          <w:i/>
+          <w:iCs/>
+          <w:color w:val="777777"/>
+          <w:kern w:val="0"/>
+          <w:sz w:val="21"/>
+          <w:szCs w:val="21"/>
+          <w:lang w:eastAsia="en-IN"/>
+          <w14:ligatures w14:val="none"/>
+        </w:rPr>
+        <w:t>/* Descendant Selector */</w:t>
+      </w:r>
+    </w:p>
+    <w:p>
+      <w:pPr>
+        <w:shd w:val="clear" w:color="auto" w:fill="21252B"/>
+        <w:spacing w:after="0" w:line="285" w:lineRule="atLeast"/>
+        <w:rPr>
+          <w:rFonts w:ascii="Consolas" w:eastAsia="Times New Roman" w:hAnsi="Consolas" w:cs="Times New Roman"/>
+          <w:color w:val="F8F8F2"/>
+          <w:kern w:val="0"/>
+          <w:sz w:val="21"/>
+          <w:szCs w:val="21"/>
+          <w:lang w:eastAsia="en-IN"/>
+          <w14:ligatures w14:val="none"/>
+        </w:rPr>
+      </w:pPr>
+      <w:r>
+        <w:rPr>
+          <w:rFonts w:ascii="Consolas" w:eastAsia="Times New Roman" w:hAnsi="Consolas" w:cs="Times New Roman"/>
+          <w:color w:val="F8F8F2"/>
+          <w:kern w:val="0"/>
+          <w:sz w:val="21"/>
+          <w:szCs w:val="21"/>
+          <w:lang w:eastAsia="en-IN"/>
+          <w14:ligatures w14:val="none"/>
+        </w:rPr>
+        <w:t xml:space="preserve">    </w:t>
+      </w:r>
+      <w:proofErr w:type="spellStart"/>
+      <w:r>
+        <w:rPr>
+          <w:rFonts w:ascii="Consolas" w:eastAsia="Times New Roman" w:hAnsi="Consolas" w:cs="Times New Roman"/>
+          <w:color w:val="F92672"/>
+          <w:kern w:val="0"/>
+          <w:sz w:val="21"/>
+          <w:szCs w:val="21"/>
+          <w:lang w:eastAsia="en-IN"/>
+          <w14:ligatures w14:val="none"/>
+        </w:rPr>
+        <w:t>ul</w:t>
+      </w:r>
+      <w:proofErr w:type="spellEnd"/>
+      <w:r>
+        <w:rPr>
+          <w:rFonts w:ascii="Consolas" w:eastAsia="Times New Roman" w:hAnsi="Consolas" w:cs="Times New Roman"/>
+          <w:color w:val="F8F8F2"/>
+          <w:kern w:val="0"/>
+          <w:sz w:val="21"/>
+          <w:szCs w:val="21"/>
+          <w:lang w:eastAsia="en-IN"/>
+          <w14:ligatures w14:val="none"/>
+        </w:rPr>
+        <w:t xml:space="preserve"> </w:t>
+      </w:r>
+      <w:r>
+        <w:rPr>
+          <w:rFonts w:ascii="Consolas" w:eastAsia="Times New Roman" w:hAnsi="Consolas" w:cs="Times New Roman"/>
+          <w:color w:val="F92672"/>
+          <w:kern w:val="0"/>
+          <w:sz w:val="21"/>
+          <w:szCs w:val="21"/>
+          <w:lang w:eastAsia="en-IN"/>
+          <w14:ligatures w14:val="none"/>
+        </w:rPr>
+        <w:t>li</w:t>
+      </w:r>
+      <w:r>
+        <w:rPr>
+          <w:rFonts w:ascii="Consolas" w:eastAsia="Times New Roman" w:hAnsi="Consolas" w:cs="Times New Roman"/>
+          <w:color w:val="F8F8F2"/>
+          <w:kern w:val="0"/>
+          <w:sz w:val="21"/>
+          <w:szCs w:val="21"/>
+          <w:lang w:eastAsia="en-IN"/>
+          <w14:ligatures w14:val="none"/>
+        </w:rPr>
+        <w:t xml:space="preserve"> {</w:t>
+      </w:r>
+    </w:p>
+    <w:p>
+      <w:pPr>
+        <w:shd w:val="clear" w:color="auto" w:fill="21252B"/>
+        <w:spacing w:after="0" w:line="285" w:lineRule="atLeast"/>
+        <w:rPr>
+          <w:rFonts w:ascii="Consolas" w:eastAsia="Times New Roman" w:hAnsi="Consolas" w:cs="Times New Roman"/>
+          <w:color w:val="F8F8F2"/>
+          <w:kern w:val="0"/>
+          <w:sz w:val="21"/>
+          <w:szCs w:val="21"/>
+          <w:lang w:eastAsia="en-IN"/>
+          <w14:ligatures w14:val="none"/>
+        </w:rPr>
+      </w:pPr>
+      <w:r>
+        <w:rPr>
+          <w:rFonts w:ascii="Consolas" w:eastAsia="Times New Roman" w:hAnsi="Consolas" w:cs="Times New Roman"/>
+          <w:color w:val="F8F8F2"/>
+          <w:kern w:val="0"/>
+          <w:sz w:val="21"/>
+          <w:szCs w:val="21"/>
+          <w:lang w:eastAsia="en-IN"/>
+          <w14:ligatures w14:val="none"/>
+        </w:rPr>
+        <w:t xml:space="preserve">        </w:t>
+      </w:r>
+      <w:proofErr w:type="spellStart"/>
+      <w:r>
+        <w:rPr>
+          <w:rFonts w:ascii="Consolas" w:eastAsia="Times New Roman" w:hAnsi="Consolas" w:cs="Times New Roman"/>
+          <w:i/>
+          <w:iCs/>
+          <w:color w:val="66D9EF"/>
+          <w:kern w:val="0"/>
+          <w:sz w:val="21"/>
+          <w:szCs w:val="21"/>
+          <w:lang w:eastAsia="en-IN"/>
+          <w14:ligatures w14:val="none"/>
+        </w:rPr>
+        <w:t>color</w:t>
+      </w:r>
+      <w:proofErr w:type="spellEnd"/>
+      <w:r>
+        <w:rPr>
+          <w:rFonts w:ascii="Consolas" w:eastAsia="Times New Roman" w:hAnsi="Consolas" w:cs="Times New Roman"/>
+          <w:color w:val="F8F8F2"/>
+          <w:kern w:val="0"/>
+          <w:sz w:val="21"/>
+          <w:szCs w:val="21"/>
+          <w:lang w:eastAsia="en-IN"/>
+          <w14:ligatures w14:val="none"/>
+        </w:rPr>
+        <w:t xml:space="preserve">: </w:t>
+      </w:r>
+      <w:proofErr w:type="gramStart"/>
+      <w:r>
+        <w:rPr>
+          <w:rFonts w:ascii="Consolas" w:eastAsia="Times New Roman" w:hAnsi="Consolas" w:cs="Times New Roman"/>
+          <w:color w:val="A6E22E"/>
+          <w:kern w:val="0"/>
+          <w:sz w:val="21"/>
+          <w:szCs w:val="21"/>
+          <w:lang w:eastAsia="en-IN"/>
+          <w14:ligatures w14:val="none"/>
+        </w:rPr>
+        <w:t>green</w:t>
+      </w:r>
+      <w:r>
+        <w:rPr>
+          <w:rFonts w:ascii="Consolas" w:eastAsia="Times New Roman" w:hAnsi="Consolas" w:cs="Times New Roman"/>
+          <w:color w:val="F8F8F2"/>
+          <w:kern w:val="0"/>
+          <w:sz w:val="21"/>
+          <w:szCs w:val="21"/>
+          <w:lang w:eastAsia="en-IN"/>
+          <w14:ligatures w14:val="none"/>
+        </w:rPr>
+        <w:t>;</w:t>
+      </w:r>
+      <w:proofErr w:type="gramEnd"/>
+    </w:p>
+    <w:p>
+      <w:pPr>
+        <w:shd w:val="clear" w:color="auto" w:fill="21252B"/>
+        <w:spacing w:after="0" w:line="285" w:lineRule="atLeast"/>
+        <w:rPr>
+          <w:rFonts w:ascii="Consolas" w:eastAsia="Times New Roman" w:hAnsi="Consolas" w:cs="Times New Roman"/>
+          <w:color w:val="F8F8F2"/>
+          <w:kern w:val="0"/>
+          <w:sz w:val="21"/>
+          <w:szCs w:val="21"/>
+          <w:lang w:eastAsia="en-IN"/>
+          <w14:ligatures w14:val="none"/>
+        </w:rPr>
+      </w:pPr>
+      <w:r>
+        <w:rPr>
+          <w:rFonts w:ascii="Consolas" w:eastAsia="Times New Roman" w:hAnsi="Consolas" w:cs="Times New Roman"/>
+          <w:color w:val="F8F8F2"/>
+          <w:kern w:val="0"/>
+          <w:sz w:val="21"/>
+          <w:szCs w:val="21"/>
+          <w:lang w:eastAsia="en-IN"/>
+          <w14:ligatures w14:val="none"/>
+        </w:rPr>
+        <w:t>    }</w:t>
+      </w:r>
+    </w:p>
+    <w:p>
+      <w:pPr>
+        <w:shd w:val="clear" w:color="auto" w:fill="21252B"/>
+        <w:spacing w:after="0" w:line="285" w:lineRule="atLeast"/>
+        <w:rPr>
+          <w:rFonts w:ascii="Consolas" w:eastAsia="Times New Roman" w:hAnsi="Consolas" w:cs="Times New Roman"/>
+          <w:color w:val="F8F8F2"/>
+          <w:kern w:val="0"/>
+          <w:sz w:val="21"/>
+          <w:szCs w:val="21"/>
+          <w:lang w:eastAsia="en-IN"/>
+          <w14:ligatures w14:val="none"/>
+        </w:rPr>
+      </w:pPr>
+    </w:p>
+    <w:p>
+      <w:pPr>
+        <w:shd w:val="clear" w:color="auto" w:fill="21252B"/>
+        <w:spacing w:after="0" w:line="285" w:lineRule="atLeast"/>
+        <w:rPr>
+          <w:rFonts w:ascii="Consolas" w:eastAsia="Times New Roman" w:hAnsi="Consolas" w:cs="Times New Roman"/>
+          <w:color w:val="F8F8F2"/>
+          <w:kern w:val="0"/>
+          <w:sz w:val="21"/>
+          <w:szCs w:val="21"/>
+          <w:lang w:eastAsia="en-IN"/>
+          <w14:ligatures w14:val="none"/>
+        </w:rPr>
+      </w:pPr>
+      <w:r>
+        <w:rPr>
+          <w:rFonts w:ascii="Consolas" w:eastAsia="Times New Roman" w:hAnsi="Consolas" w:cs="Times New Roman"/>
+          <w:color w:val="F8F8F2"/>
+          <w:kern w:val="0"/>
+          <w:sz w:val="21"/>
+          <w:szCs w:val="21"/>
+          <w:lang w:eastAsia="en-IN"/>
+          <w14:ligatures w14:val="none"/>
+        </w:rPr>
+        <w:t xml:space="preserve">    </w:t>
+      </w:r>
+      <w:r>
+        <w:rPr>
+          <w:rFonts w:ascii="Consolas" w:eastAsia="Times New Roman" w:hAnsi="Consolas" w:cs="Times New Roman"/>
+          <w:i/>
+          <w:iCs/>
+          <w:color w:val="777777"/>
+          <w:kern w:val="0"/>
+          <w:sz w:val="21"/>
+          <w:szCs w:val="21"/>
+          <w:lang w:eastAsia="en-IN"/>
+          <w14:ligatures w14:val="none"/>
+        </w:rPr>
+        <w:t>/* Child Selector */</w:t>
+      </w:r>
+    </w:p>
+    <w:p>
+      <w:pPr>
+        <w:shd w:val="clear" w:color="auto" w:fill="21252B"/>
+        <w:spacing w:after="0" w:line="285" w:lineRule="atLeast"/>
+        <w:rPr>
+          <w:rFonts w:ascii="Consolas" w:eastAsia="Times New Roman" w:hAnsi="Consolas" w:cs="Times New Roman"/>
+          <w:color w:val="F8F8F2"/>
+          <w:kern w:val="0"/>
+          <w:sz w:val="21"/>
+          <w:szCs w:val="21"/>
+          <w:lang w:eastAsia="en-IN"/>
+          <w14:ligatures w14:val="none"/>
+        </w:rPr>
+      </w:pPr>
+      <w:r>
+        <w:rPr>
+          <w:rFonts w:ascii="Consolas" w:eastAsia="Times New Roman" w:hAnsi="Consolas" w:cs="Times New Roman"/>
+          <w:color w:val="F8F8F2"/>
+          <w:kern w:val="0"/>
+          <w:sz w:val="21"/>
+          <w:szCs w:val="21"/>
+          <w:lang w:eastAsia="en-IN"/>
+          <w14:ligatures w14:val="none"/>
+        </w:rPr>
+        <w:t xml:space="preserve">    </w:t>
+      </w:r>
+      <w:proofErr w:type="spellStart"/>
+      <w:r>
+        <w:rPr>
+          <w:rFonts w:ascii="Consolas" w:eastAsia="Times New Roman" w:hAnsi="Consolas" w:cs="Times New Roman"/>
+          <w:color w:val="F92672"/>
+          <w:kern w:val="0"/>
+          <w:sz w:val="21"/>
+          <w:szCs w:val="21"/>
+          <w:lang w:eastAsia="en-IN"/>
+          <w14:ligatures w14:val="none"/>
+        </w:rPr>
+        <w:t>ul</w:t>
+      </w:r>
+      <w:proofErr w:type="spellEnd"/>
+      <w:r>
+        <w:rPr>
+          <w:rFonts w:ascii="Consolas" w:eastAsia="Times New Roman" w:hAnsi="Consolas" w:cs="Times New Roman"/>
+          <w:color w:val="F92672"/>
+          <w:kern w:val="0"/>
+          <w:sz w:val="21"/>
+          <w:szCs w:val="21"/>
+          <w:lang w:eastAsia="en-IN"/>
+          <w14:ligatures w14:val="none"/>
+        </w:rPr>
+        <w:t>&gt;li</w:t>
+      </w:r>
+      <w:r>
+        <w:rPr>
+          <w:rFonts w:ascii="Consolas" w:eastAsia="Times New Roman" w:hAnsi="Consolas" w:cs="Times New Roman"/>
+          <w:color w:val="F8F8F2"/>
+          <w:kern w:val="0"/>
+          <w:sz w:val="21"/>
+          <w:szCs w:val="21"/>
+          <w:lang w:eastAsia="en-IN"/>
+          <w14:ligatures w14:val="none"/>
+        </w:rPr>
+        <w:t xml:space="preserve"> {</w:t>
+      </w:r>
+    </w:p>
+    <w:p>
+      <w:pPr>
+        <w:shd w:val="clear" w:color="auto" w:fill="21252B"/>
+        <w:spacing w:after="0" w:line="285" w:lineRule="atLeast"/>
+        <w:rPr>
+          <w:rFonts w:ascii="Consolas" w:eastAsia="Times New Roman" w:hAnsi="Consolas" w:cs="Times New Roman"/>
+          <w:color w:val="F8F8F2"/>
+          <w:kern w:val="0"/>
+          <w:sz w:val="21"/>
+          <w:szCs w:val="21"/>
+          <w:lang w:eastAsia="en-IN"/>
+          <w14:ligatures w14:val="none"/>
+        </w:rPr>
+      </w:pPr>
+      <w:r>
+        <w:rPr>
+          <w:rFonts w:ascii="Consolas" w:eastAsia="Times New Roman" w:hAnsi="Consolas" w:cs="Times New Roman"/>
+          <w:color w:val="F8F8F2"/>
+          <w:kern w:val="0"/>
+          <w:sz w:val="21"/>
+          <w:szCs w:val="21"/>
+          <w:lang w:eastAsia="en-IN"/>
+          <w14:ligatures w14:val="none"/>
+        </w:rPr>
+        <w:t xml:space="preserve">        </w:t>
+      </w:r>
+      <w:r>
+        <w:rPr>
+          <w:rFonts w:ascii="Consolas" w:eastAsia="Times New Roman" w:hAnsi="Consolas" w:cs="Times New Roman"/>
+          <w:i/>
+          <w:iCs/>
+          <w:color w:val="66D9EF"/>
+          <w:kern w:val="0"/>
+          <w:sz w:val="21"/>
+          <w:szCs w:val="21"/>
+          <w:lang w:eastAsia="en-IN"/>
+          <w14:ligatures w14:val="none"/>
+        </w:rPr>
+        <w:t>font-weight</w:t>
+      </w:r>
+      <w:r>
+        <w:rPr>
+          <w:rFonts w:ascii="Consolas" w:eastAsia="Times New Roman" w:hAnsi="Consolas" w:cs="Times New Roman"/>
+          <w:color w:val="F8F8F2"/>
+          <w:kern w:val="0"/>
+          <w:sz w:val="21"/>
+          <w:szCs w:val="21"/>
+          <w:lang w:eastAsia="en-IN"/>
+          <w14:ligatures w14:val="none"/>
+        </w:rPr>
+        <w:t xml:space="preserve">: </w:t>
+      </w:r>
+      <w:proofErr w:type="gramStart"/>
+      <w:r>
+        <w:rPr>
+          <w:rFonts w:ascii="Consolas" w:eastAsia="Times New Roman" w:hAnsi="Consolas" w:cs="Times New Roman"/>
+          <w:color w:val="6FEE4C"/>
+          <w:kern w:val="0"/>
+          <w:sz w:val="21"/>
+          <w:szCs w:val="21"/>
+          <w:lang w:eastAsia="en-IN"/>
+          <w14:ligatures w14:val="none"/>
+        </w:rPr>
+        <w:t>bold</w:t>
+      </w:r>
+      <w:r>
+        <w:rPr>
+          <w:rFonts w:ascii="Consolas" w:eastAsia="Times New Roman" w:hAnsi="Consolas" w:cs="Times New Roman"/>
+          <w:color w:val="F8F8F2"/>
+          <w:kern w:val="0"/>
+          <w:sz w:val="21"/>
+          <w:szCs w:val="21"/>
+          <w:lang w:eastAsia="en-IN"/>
+          <w14:ligatures w14:val="none"/>
+        </w:rPr>
+        <w:t>;</w:t>
+      </w:r>
+      <w:proofErr w:type="gramEnd"/>
+    </w:p>
+    <w:p>
+      <w:pPr>
+        <w:shd w:val="clear" w:color="auto" w:fill="21252B"/>
+        <w:spacing w:after="0" w:line="285" w:lineRule="atLeast"/>
+        <w:rPr>
+          <w:rFonts w:ascii="Consolas" w:eastAsia="Times New Roman" w:hAnsi="Consolas" w:cs="Times New Roman"/>
+          <w:color w:val="F8F8F2"/>
+          <w:kern w:val="0"/>
+          <w:sz w:val="21"/>
+          <w:szCs w:val="21"/>
+          <w:lang w:eastAsia="en-IN"/>
+          <w14:ligatures w14:val="none"/>
+        </w:rPr>
+      </w:pPr>
+      <w:r>
+        <w:rPr>
+          <w:rFonts w:ascii="Consolas" w:eastAsia="Times New Roman" w:hAnsi="Consolas" w:cs="Times New Roman"/>
+          <w:color w:val="F8F8F2"/>
+          <w:kern w:val="0"/>
+          <w:sz w:val="21"/>
+          <w:szCs w:val="21"/>
+          <w:lang w:eastAsia="en-IN"/>
+          <w14:ligatures w14:val="none"/>
+        </w:rPr>
+        <w:t>    }</w:t>
+      </w:r>
+    </w:p>
+    <w:p>
+      <w:pPr>
+        <w:shd w:val="clear" w:color="auto" w:fill="21252B"/>
+        <w:spacing w:after="0" w:line="285" w:lineRule="atLeast"/>
+        <w:rPr>
+          <w:rFonts w:ascii="Consolas" w:eastAsia="Times New Roman" w:hAnsi="Consolas" w:cs="Times New Roman"/>
+          <w:color w:val="F8F8F2"/>
+          <w:kern w:val="0"/>
+          <w:sz w:val="21"/>
+          <w:szCs w:val="21"/>
+          <w:lang w:eastAsia="en-IN"/>
+          <w14:ligatures w14:val="none"/>
+        </w:rPr>
+      </w:pPr>
+    </w:p>
+    <w:p>
+      <w:pPr>
+        <w:shd w:val="clear" w:color="auto" w:fill="21252B"/>
+        <w:spacing w:after="0" w:line="285" w:lineRule="atLeast"/>
+        <w:rPr>
+          <w:rFonts w:ascii="Consolas" w:eastAsia="Times New Roman" w:hAnsi="Consolas" w:cs="Times New Roman"/>
+          <w:color w:val="F8F8F2"/>
+          <w:kern w:val="0"/>
+          <w:sz w:val="21"/>
+          <w:szCs w:val="21"/>
+          <w:lang w:eastAsia="en-IN"/>
+          <w14:ligatures w14:val="none"/>
+        </w:rPr>
+      </w:pPr>
+      <w:r>
+        <w:rPr>
+          <w:rFonts w:ascii="Consolas" w:eastAsia="Times New Roman" w:hAnsi="Consolas" w:cs="Times New Roman"/>
+          <w:color w:val="F8F8F2"/>
+          <w:kern w:val="0"/>
+          <w:sz w:val="21"/>
+          <w:szCs w:val="21"/>
+          <w:lang w:eastAsia="en-IN"/>
+          <w14:ligatures w14:val="none"/>
+        </w:rPr>
+        <w:t xml:space="preserve">    </w:t>
+      </w:r>
+      <w:r>
+        <w:rPr>
+          <w:rFonts w:ascii="Consolas" w:eastAsia="Times New Roman" w:hAnsi="Consolas" w:cs="Times New Roman"/>
+          <w:i/>
+          <w:iCs/>
+          <w:color w:val="777777"/>
+          <w:kern w:val="0"/>
+          <w:sz w:val="21"/>
+          <w:szCs w:val="21"/>
+          <w:lang w:eastAsia="en-IN"/>
+          <w14:ligatures w14:val="none"/>
+        </w:rPr>
+        <w:t>/* Adjacent Sibling Selector */</w:t>
+      </w:r>
+    </w:p>
+    <w:p>
+      <w:pPr>
+        <w:shd w:val="clear" w:color="auto" w:fill="21252B"/>
+        <w:spacing w:after="0" w:line="285" w:lineRule="atLeast"/>
+        <w:rPr>
+          <w:rFonts w:ascii="Consolas" w:eastAsia="Times New Roman" w:hAnsi="Consolas" w:cs="Times New Roman"/>
+          <w:color w:val="F8F8F2"/>
+          <w:kern w:val="0"/>
+          <w:sz w:val="21"/>
+          <w:szCs w:val="21"/>
+          <w:lang w:eastAsia="en-IN"/>
+          <w14:ligatures w14:val="none"/>
+        </w:rPr>
+      </w:pPr>
+      <w:r>
+        <w:rPr>
+          <w:rFonts w:ascii="Consolas" w:eastAsia="Times New Roman" w:hAnsi="Consolas" w:cs="Times New Roman"/>
+          <w:color w:val="F8F8F2"/>
+          <w:kern w:val="0"/>
+          <w:sz w:val="21"/>
+          <w:szCs w:val="21"/>
+          <w:lang w:eastAsia="en-IN"/>
+          <w14:ligatures w14:val="none"/>
+        </w:rPr>
+        <w:t xml:space="preserve">    </w:t>
+      </w:r>
+      <w:r>
+        <w:rPr>
+          <w:rFonts w:ascii="Consolas" w:eastAsia="Times New Roman" w:hAnsi="Consolas" w:cs="Times New Roman"/>
+          <w:color w:val="F92672"/>
+          <w:kern w:val="0"/>
+          <w:sz w:val="21"/>
+          <w:szCs w:val="21"/>
+          <w:lang w:eastAsia="en-IN"/>
+          <w14:ligatures w14:val="none"/>
+        </w:rPr>
+        <w:t>h2+p</w:t>
+      </w:r>
+      <w:r>
+        <w:rPr>
+          <w:rFonts w:ascii="Consolas" w:eastAsia="Times New Roman" w:hAnsi="Consolas" w:cs="Times New Roman"/>
+          <w:color w:val="F8F8F2"/>
+          <w:kern w:val="0"/>
+          <w:sz w:val="21"/>
+          <w:szCs w:val="21"/>
+          <w:lang w:eastAsia="en-IN"/>
+          <w14:ligatures w14:val="none"/>
+        </w:rPr>
+        <w:t xml:space="preserve"> {</w:t>
+      </w:r>
+    </w:p>
+    <w:p>
+      <w:pPr>
+        <w:shd w:val="clear" w:color="auto" w:fill="21252B"/>
+        <w:spacing w:after="0" w:line="285" w:lineRule="atLeast"/>
+        <w:rPr>
+          <w:rFonts w:ascii="Consolas" w:eastAsia="Times New Roman" w:hAnsi="Consolas" w:cs="Times New Roman"/>
+          <w:color w:val="F8F8F2"/>
+          <w:kern w:val="0"/>
+          <w:sz w:val="21"/>
+          <w:szCs w:val="21"/>
+          <w:lang w:eastAsia="en-IN"/>
+          <w14:ligatures w14:val="none"/>
+        </w:rPr>
+      </w:pPr>
+      <w:r>
+        <w:rPr>
+          <w:rFonts w:ascii="Consolas" w:eastAsia="Times New Roman" w:hAnsi="Consolas" w:cs="Times New Roman"/>
+          <w:color w:val="F8F8F2"/>
+          <w:kern w:val="0"/>
+          <w:sz w:val="21"/>
+          <w:szCs w:val="21"/>
+          <w:lang w:eastAsia="en-IN"/>
+          <w14:ligatures w14:val="none"/>
+        </w:rPr>
+        <w:t xml:space="preserve">        </w:t>
+      </w:r>
+      <w:r>
+        <w:rPr>
+          <w:rFonts w:ascii="Consolas" w:eastAsia="Times New Roman" w:hAnsi="Consolas" w:cs="Times New Roman"/>
+          <w:i/>
+          <w:iCs/>
+          <w:color w:val="66D9EF"/>
+          <w:kern w:val="0"/>
+          <w:sz w:val="21"/>
+          <w:szCs w:val="21"/>
+          <w:lang w:eastAsia="en-IN"/>
+          <w14:ligatures w14:val="none"/>
+        </w:rPr>
+        <w:t>margin-top</w:t>
+      </w:r>
+      <w:r>
+        <w:rPr>
+          <w:rFonts w:ascii="Consolas" w:eastAsia="Times New Roman" w:hAnsi="Consolas" w:cs="Times New Roman"/>
+          <w:color w:val="F8F8F2"/>
+          <w:kern w:val="0"/>
+          <w:sz w:val="21"/>
+          <w:szCs w:val="21"/>
+          <w:lang w:eastAsia="en-IN"/>
+          <w14:ligatures w14:val="none"/>
+        </w:rPr>
+        <w:t xml:space="preserve">: </w:t>
+      </w:r>
+      <w:proofErr w:type="gramStart"/>
+      <w:r>
+        <w:rPr>
+          <w:rFonts w:ascii="Consolas" w:eastAsia="Times New Roman" w:hAnsi="Consolas" w:cs="Times New Roman"/>
+          <w:color w:val="AE81FF"/>
+          <w:kern w:val="0"/>
+          <w:sz w:val="21"/>
+          <w:szCs w:val="21"/>
+          <w:lang w:eastAsia="en-IN"/>
+          <w14:ligatures w14:val="none"/>
+        </w:rPr>
+        <w:t>20</w:t>
+      </w:r>
+      <w:r>
+        <w:rPr>
+          <w:rFonts w:ascii="Consolas" w:eastAsia="Times New Roman" w:hAnsi="Consolas" w:cs="Times New Roman"/>
+          <w:color w:val="F92672"/>
+          <w:kern w:val="0"/>
+          <w:sz w:val="21"/>
+          <w:szCs w:val="21"/>
+          <w:lang w:eastAsia="en-IN"/>
+          <w14:ligatures w14:val="none"/>
+        </w:rPr>
+        <w:t>px</w:t>
+      </w:r>
+      <w:r>
+        <w:rPr>
+          <w:rFonts w:ascii="Consolas" w:eastAsia="Times New Roman" w:hAnsi="Consolas" w:cs="Times New Roman"/>
+          <w:color w:val="F8F8F2"/>
+          <w:kern w:val="0"/>
+          <w:sz w:val="21"/>
+          <w:szCs w:val="21"/>
+          <w:lang w:eastAsia="en-IN"/>
+          <w14:ligatures w14:val="none"/>
+        </w:rPr>
+        <w:t>;</w:t>
+      </w:r>
+      <w:proofErr w:type="gramEnd"/>
+    </w:p>
+    <w:p>
+      <w:pPr>
+        <w:shd w:val="clear" w:color="auto" w:fill="21252B"/>
+        <w:spacing w:after="0" w:line="285" w:lineRule="atLeast"/>
+        <w:rPr>
+          <w:rFonts w:ascii="Consolas" w:eastAsia="Times New Roman" w:hAnsi="Consolas" w:cs="Times New Roman"/>
+          <w:color w:val="F8F8F2"/>
+          <w:kern w:val="0"/>
+          <w:sz w:val="21"/>
+          <w:szCs w:val="21"/>
+          <w:lang w:eastAsia="en-IN"/>
+          <w14:ligatures w14:val="none"/>
+        </w:rPr>
+      </w:pPr>
+      <w:r>
+        <w:rPr>
+          <w:rFonts w:ascii="Consolas" w:eastAsia="Times New Roman" w:hAnsi="Consolas" w:cs="Times New Roman"/>
+          <w:color w:val="F8F8F2"/>
+          <w:kern w:val="0"/>
+          <w:sz w:val="21"/>
+          <w:szCs w:val="21"/>
+          <w:lang w:eastAsia="en-IN"/>
+          <w14:ligatures w14:val="none"/>
+        </w:rPr>
+        <w:t>    }</w:t>
+      </w:r>
+    </w:p>
+    <w:p>
+      <w:pPr>
+        <w:shd w:val="clear" w:color="auto" w:fill="21252B"/>
+        <w:spacing w:after="0" w:line="285" w:lineRule="atLeast"/>
+        <w:rPr>
+          <w:rFonts w:ascii="Consolas" w:eastAsia="Times New Roman" w:hAnsi="Consolas" w:cs="Times New Roman"/>
+          <w:color w:val="F8F8F2"/>
+          <w:kern w:val="0"/>
+          <w:sz w:val="21"/>
+          <w:szCs w:val="21"/>
+          <w:lang w:eastAsia="en-IN"/>
+          <w14:ligatures w14:val="none"/>
+        </w:rPr>
+      </w:pPr>
+    </w:p>
+    <w:p>
+      <w:pPr>
+        <w:shd w:val="clear" w:color="auto" w:fill="21252B"/>
+        <w:spacing w:after="0" w:line="285" w:lineRule="atLeast"/>
+        <w:rPr>
+          <w:rFonts w:ascii="Consolas" w:eastAsia="Times New Roman" w:hAnsi="Consolas" w:cs="Times New Roman"/>
+          <w:color w:val="F8F8F2"/>
+          <w:kern w:val="0"/>
+          <w:sz w:val="21"/>
+          <w:szCs w:val="21"/>
+          <w:lang w:eastAsia="en-IN"/>
+          <w14:ligatures w14:val="none"/>
+        </w:rPr>
+      </w:pPr>
+      <w:r>
+        <w:rPr>
+          <w:rFonts w:ascii="Consolas" w:eastAsia="Times New Roman" w:hAnsi="Consolas" w:cs="Times New Roman"/>
+          <w:color w:val="F8F8F2"/>
+          <w:kern w:val="0"/>
+          <w:sz w:val="21"/>
+          <w:szCs w:val="21"/>
+          <w:lang w:eastAsia="en-IN"/>
+          <w14:ligatures w14:val="none"/>
+        </w:rPr>
+        <w:t xml:space="preserve">    </w:t>
+      </w:r>
+      <w:r>
+        <w:rPr>
+          <w:rFonts w:ascii="Consolas" w:eastAsia="Times New Roman" w:hAnsi="Consolas" w:cs="Times New Roman"/>
+          <w:i/>
+          <w:iCs/>
+          <w:color w:val="777777"/>
+          <w:kern w:val="0"/>
+          <w:sz w:val="21"/>
+          <w:szCs w:val="21"/>
+          <w:lang w:eastAsia="en-IN"/>
+          <w14:ligatures w14:val="none"/>
+        </w:rPr>
+        <w:t>/* General Sibling Selector */</w:t>
+      </w:r>
+    </w:p>
+    <w:p>
+      <w:pPr>
+        <w:shd w:val="clear" w:color="auto" w:fill="21252B"/>
+        <w:spacing w:after="0" w:line="285" w:lineRule="atLeast"/>
+        <w:rPr>
+          <w:rFonts w:ascii="Consolas" w:eastAsia="Times New Roman" w:hAnsi="Consolas" w:cs="Times New Roman"/>
+          <w:color w:val="F8F8F2"/>
+          <w:kern w:val="0"/>
+          <w:sz w:val="21"/>
+          <w:szCs w:val="21"/>
+          <w:lang w:eastAsia="en-IN"/>
+          <w14:ligatures w14:val="none"/>
+        </w:rPr>
+      </w:pPr>
+      <w:r>
+        <w:rPr>
+          <w:rFonts w:ascii="Consolas" w:eastAsia="Times New Roman" w:hAnsi="Consolas" w:cs="Times New Roman"/>
+          <w:color w:val="F8F8F2"/>
+          <w:kern w:val="0"/>
+          <w:sz w:val="21"/>
+          <w:szCs w:val="21"/>
+          <w:lang w:eastAsia="en-IN"/>
+          <w14:ligatures w14:val="none"/>
+        </w:rPr>
+        <w:t xml:space="preserve">    </w:t>
+      </w:r>
+      <w:r>
+        <w:rPr>
+          <w:rFonts w:ascii="Consolas" w:eastAsia="Times New Roman" w:hAnsi="Consolas" w:cs="Times New Roman"/>
+          <w:color w:val="F92672"/>
+          <w:kern w:val="0"/>
+          <w:sz w:val="21"/>
+          <w:szCs w:val="21"/>
+          <w:lang w:eastAsia="en-IN"/>
+          <w14:ligatures w14:val="none"/>
+        </w:rPr>
+        <w:t>h2~p</w:t>
+      </w:r>
+      <w:r>
+        <w:rPr>
+          <w:rFonts w:ascii="Consolas" w:eastAsia="Times New Roman" w:hAnsi="Consolas" w:cs="Times New Roman"/>
+          <w:color w:val="F8F8F2"/>
+          <w:kern w:val="0"/>
+          <w:sz w:val="21"/>
+          <w:szCs w:val="21"/>
+          <w:lang w:eastAsia="en-IN"/>
+          <w14:ligatures w14:val="none"/>
+        </w:rPr>
+        <w:t xml:space="preserve"> {</w:t>
+      </w:r>
+    </w:p>
+    <w:p>
+      <w:pPr>
+        <w:shd w:val="clear" w:color="auto" w:fill="21252B"/>
+        <w:spacing w:after="0" w:line="285" w:lineRule="atLeast"/>
+        <w:rPr>
+          <w:rFonts w:ascii="Consolas" w:eastAsia="Times New Roman" w:hAnsi="Consolas" w:cs="Times New Roman"/>
+          <w:color w:val="F8F8F2"/>
+          <w:kern w:val="0"/>
+          <w:sz w:val="21"/>
+          <w:szCs w:val="21"/>
+          <w:lang w:eastAsia="en-IN"/>
+          <w14:ligatures w14:val="none"/>
+        </w:rPr>
+      </w:pPr>
+      <w:r>
+        <w:rPr>
+          <w:rFonts w:ascii="Consolas" w:eastAsia="Times New Roman" w:hAnsi="Consolas" w:cs="Times New Roman"/>
+          <w:color w:val="F8F8F2"/>
+          <w:kern w:val="0"/>
+          <w:sz w:val="21"/>
+          <w:szCs w:val="21"/>
+          <w:lang w:eastAsia="en-IN"/>
+          <w14:ligatures w14:val="none"/>
+        </w:rPr>
+        <w:t xml:space="preserve">        </w:t>
+      </w:r>
+      <w:proofErr w:type="spellStart"/>
+      <w:r>
+        <w:rPr>
+          <w:rFonts w:ascii="Consolas" w:eastAsia="Times New Roman" w:hAnsi="Consolas" w:cs="Times New Roman"/>
+          <w:i/>
+          <w:iCs/>
+          <w:color w:val="66D9EF"/>
+          <w:kern w:val="0"/>
+          <w:sz w:val="21"/>
+          <w:szCs w:val="21"/>
+          <w:lang w:eastAsia="en-IN"/>
+          <w14:ligatures w14:val="none"/>
+        </w:rPr>
+        <w:t>color</w:t>
+      </w:r>
+      <w:proofErr w:type="spellEnd"/>
+      <w:r>
+        <w:rPr>
+          <w:rFonts w:ascii="Consolas" w:eastAsia="Times New Roman" w:hAnsi="Consolas" w:cs="Times New Roman"/>
+          <w:color w:val="F8F8F2"/>
+          <w:kern w:val="0"/>
+          <w:sz w:val="21"/>
+          <w:szCs w:val="21"/>
+          <w:lang w:eastAsia="en-IN"/>
+          <w14:ligatures w14:val="none"/>
+        </w:rPr>
+        <w:t xml:space="preserve">: </w:t>
+      </w:r>
+      <w:proofErr w:type="gramStart"/>
+      <w:r>
+        <w:rPr>
+          <w:rFonts w:ascii="Consolas" w:eastAsia="Times New Roman" w:hAnsi="Consolas" w:cs="Times New Roman"/>
+          <w:color w:val="A6E22E"/>
+          <w:kern w:val="0"/>
+          <w:sz w:val="21"/>
+          <w:szCs w:val="21"/>
+          <w:lang w:eastAsia="en-IN"/>
+          <w14:ligatures w14:val="none"/>
+        </w:rPr>
+        <w:t>red</w:t>
+      </w:r>
+      <w:r>
+        <w:rPr>
+          <w:rFonts w:ascii="Consolas" w:eastAsia="Times New Roman" w:hAnsi="Consolas" w:cs="Times New Roman"/>
+          <w:color w:val="F8F8F2"/>
+          <w:kern w:val="0"/>
+          <w:sz w:val="21"/>
+          <w:szCs w:val="21"/>
+          <w:lang w:eastAsia="en-IN"/>
+          <w14:ligatures w14:val="none"/>
+        </w:rPr>
+        <w:t>;</w:t>
+      </w:r>
+      <w:proofErr w:type="gramEnd"/>
+    </w:p>
+    <w:p>
+      <w:pPr>
+        <w:shd w:val="clear" w:color="auto" w:fill="21252B"/>
+        <w:spacing w:after="0" w:line="285" w:lineRule="atLeast"/>
+        <w:rPr>
+          <w:rFonts w:ascii="Consolas" w:eastAsia="Times New Roman" w:hAnsi="Consolas" w:cs="Times New Roman"/>
+          <w:color w:val="F8F8F2"/>
+          <w:kern w:val="0"/>
+          <w:sz w:val="21"/>
+          <w:szCs w:val="21"/>
+          <w:lang w:eastAsia="en-IN"/>
+          <w14:ligatures w14:val="none"/>
+        </w:rPr>
+      </w:pPr>
+      <w:r>
+        <w:rPr>
+          <w:rFonts w:ascii="Consolas" w:eastAsia="Times New Roman" w:hAnsi="Consolas" w:cs="Times New Roman"/>
+          <w:color w:val="F8F8F2"/>
+          <w:kern w:val="0"/>
+          <w:sz w:val="21"/>
+          <w:szCs w:val="21"/>
+          <w:lang w:eastAsia="en-IN"/>
+          <w14:ligatures w14:val="none"/>
+        </w:rPr>
+        <w:t>    }</w:t>
+      </w:r>
+    </w:p>
+    <w:p>
+      <w:pPr>
+        <w:shd w:val="clear" w:color="auto" w:fill="21252B"/>
+        <w:spacing w:after="0" w:line="285" w:lineRule="atLeast"/>
+        <w:rPr>
+          <w:rFonts w:ascii="Consolas" w:eastAsia="Times New Roman" w:hAnsi="Consolas" w:cs="Times New Roman"/>
+          <w:color w:val="F8F8F2"/>
+          <w:kern w:val="0"/>
+          <w:sz w:val="21"/>
+          <w:szCs w:val="21"/>
+          <w:lang w:eastAsia="en-IN"/>
+          <w14:ligatures w14:val="none"/>
+        </w:rPr>
+      </w:pPr>
+    </w:p>
+    <w:p>
+      <w:pPr>
+        <w:shd w:val="clear" w:color="auto" w:fill="21252B"/>
+        <w:spacing w:after="0" w:line="285" w:lineRule="atLeast"/>
+        <w:rPr>
+          <w:rFonts w:ascii="Consolas" w:eastAsia="Times New Roman" w:hAnsi="Consolas" w:cs="Times New Roman"/>
+          <w:color w:val="F8F8F2"/>
+          <w:kern w:val="0"/>
+          <w:sz w:val="21"/>
+          <w:szCs w:val="21"/>
+          <w:lang w:eastAsia="en-IN"/>
+          <w14:ligatures w14:val="none"/>
+        </w:rPr>
+      </w:pPr>
+      <w:r>
+        <w:rPr>
+          <w:rFonts w:ascii="Consolas" w:eastAsia="Times New Roman" w:hAnsi="Consolas" w:cs="Times New Roman"/>
+          <w:color w:val="F8F8F2"/>
+          <w:kern w:val="0"/>
+          <w:sz w:val="21"/>
+          <w:szCs w:val="21"/>
+          <w:lang w:eastAsia="en-IN"/>
+          <w14:ligatures w14:val="none"/>
+        </w:rPr>
+        <w:t xml:space="preserve">    </w:t>
+      </w:r>
+      <w:r>
+        <w:rPr>
+          <w:rFonts w:ascii="Consolas" w:eastAsia="Times New Roman" w:hAnsi="Consolas" w:cs="Times New Roman"/>
+          <w:i/>
+          <w:iCs/>
+          <w:color w:val="777777"/>
+          <w:kern w:val="0"/>
+          <w:sz w:val="21"/>
+          <w:szCs w:val="21"/>
+          <w:lang w:eastAsia="en-IN"/>
+          <w14:ligatures w14:val="none"/>
+        </w:rPr>
+        <w:t>/* Pseudo-class Selector */</w:t>
+      </w:r>
+    </w:p>
+    <w:p>
+      <w:pPr>
+        <w:shd w:val="clear" w:color="auto" w:fill="21252B"/>
+        <w:spacing w:after="0" w:line="285" w:lineRule="atLeast"/>
+        <w:rPr>
+          <w:rFonts w:ascii="Consolas" w:eastAsia="Times New Roman" w:hAnsi="Consolas" w:cs="Times New Roman"/>
+          <w:color w:val="F8F8F2"/>
+          <w:kern w:val="0"/>
+          <w:sz w:val="21"/>
+          <w:szCs w:val="21"/>
+          <w:lang w:eastAsia="en-IN"/>
+          <w14:ligatures w14:val="none"/>
+        </w:rPr>
+      </w:pPr>
+      <w:r>
+        <w:rPr>
+          <w:rFonts w:ascii="Consolas" w:eastAsia="Times New Roman" w:hAnsi="Consolas" w:cs="Times New Roman"/>
+          <w:color w:val="F8F8F2"/>
+          <w:kern w:val="0"/>
+          <w:sz w:val="21"/>
+          <w:szCs w:val="21"/>
+          <w:lang w:eastAsia="en-IN"/>
+          <w14:ligatures w14:val="none"/>
+        </w:rPr>
+        <w:t xml:space="preserve">    </w:t>
+      </w:r>
+      <w:proofErr w:type="gramStart"/>
+      <w:r>
+        <w:rPr>
+          <w:rFonts w:ascii="Consolas" w:eastAsia="Times New Roman" w:hAnsi="Consolas" w:cs="Times New Roman"/>
+          <w:color w:val="F92672"/>
+          <w:kern w:val="0"/>
+          <w:sz w:val="21"/>
+          <w:szCs w:val="21"/>
+          <w:lang w:eastAsia="en-IN"/>
+          <w14:ligatures w14:val="none"/>
+        </w:rPr>
+        <w:t>a</w:t>
+      </w:r>
+      <w:r>
+        <w:rPr>
+          <w:rFonts w:ascii="Consolas" w:eastAsia="Times New Roman" w:hAnsi="Consolas" w:cs="Times New Roman"/>
+          <w:color w:val="A6E22E"/>
+          <w:kern w:val="0"/>
+          <w:sz w:val="21"/>
+          <w:szCs w:val="21"/>
+          <w:lang w:eastAsia="en-IN"/>
+          <w14:ligatures w14:val="none"/>
+        </w:rPr>
+        <w:t>:hover</w:t>
+      </w:r>
+      <w:proofErr w:type="gramEnd"/>
+      <w:r>
+        <w:rPr>
+          <w:rFonts w:ascii="Consolas" w:eastAsia="Times New Roman" w:hAnsi="Consolas" w:cs="Times New Roman"/>
+          <w:color w:val="F8F8F2"/>
+          <w:kern w:val="0"/>
+          <w:sz w:val="21"/>
+          <w:szCs w:val="21"/>
+          <w:lang w:eastAsia="en-IN"/>
+          <w14:ligatures w14:val="none"/>
+        </w:rPr>
+        <w:t xml:space="preserve"> {</w:t>
+      </w:r>
+    </w:p>
+    <w:p>
+      <w:pPr>
+        <w:shd w:val="clear" w:color="auto" w:fill="21252B"/>
+        <w:spacing w:after="0" w:line="285" w:lineRule="atLeast"/>
+        <w:rPr>
+          <w:rFonts w:ascii="Consolas" w:eastAsia="Times New Roman" w:hAnsi="Consolas" w:cs="Times New Roman"/>
+          <w:color w:val="F8F8F2"/>
+          <w:kern w:val="0"/>
+          <w:sz w:val="21"/>
+          <w:szCs w:val="21"/>
+          <w:lang w:eastAsia="en-IN"/>
+          <w14:ligatures w14:val="none"/>
+        </w:rPr>
+      </w:pPr>
+      <w:r>
+        <w:rPr>
+          <w:rFonts w:ascii="Consolas" w:eastAsia="Times New Roman" w:hAnsi="Consolas" w:cs="Times New Roman"/>
+          <w:color w:val="F8F8F2"/>
+          <w:kern w:val="0"/>
+          <w:sz w:val="21"/>
+          <w:szCs w:val="21"/>
+          <w:lang w:eastAsia="en-IN"/>
+          <w14:ligatures w14:val="none"/>
+        </w:rPr>
+        <w:t xml:space="preserve">        </w:t>
+      </w:r>
+      <w:proofErr w:type="spellStart"/>
+      <w:r>
+        <w:rPr>
+          <w:rFonts w:ascii="Consolas" w:eastAsia="Times New Roman" w:hAnsi="Consolas" w:cs="Times New Roman"/>
+          <w:i/>
+          <w:iCs/>
+          <w:color w:val="66D9EF"/>
+          <w:kern w:val="0"/>
+          <w:sz w:val="21"/>
+          <w:szCs w:val="21"/>
+          <w:lang w:eastAsia="en-IN"/>
+          <w14:ligatures w14:val="none"/>
+        </w:rPr>
+        <w:t>color</w:t>
+      </w:r>
+      <w:proofErr w:type="spellEnd"/>
+      <w:r>
+        <w:rPr>
+          <w:rFonts w:ascii="Consolas" w:eastAsia="Times New Roman" w:hAnsi="Consolas" w:cs="Times New Roman"/>
+          <w:color w:val="F8F8F2"/>
+          <w:kern w:val="0"/>
+          <w:sz w:val="21"/>
+          <w:szCs w:val="21"/>
+          <w:lang w:eastAsia="en-IN"/>
+          <w14:ligatures w14:val="none"/>
+        </w:rPr>
+        <w:t xml:space="preserve">: </w:t>
+      </w:r>
+      <w:proofErr w:type="gramStart"/>
+      <w:r>
+        <w:rPr>
+          <w:rFonts w:ascii="Consolas" w:eastAsia="Times New Roman" w:hAnsi="Consolas" w:cs="Times New Roman"/>
+          <w:color w:val="A6E22E"/>
+          <w:kern w:val="0"/>
+          <w:sz w:val="21"/>
+          <w:szCs w:val="21"/>
+          <w:lang w:eastAsia="en-IN"/>
+          <w14:ligatures w14:val="none"/>
+        </w:rPr>
+        <w:t>purple</w:t>
+      </w:r>
+      <w:r>
+        <w:rPr>
+          <w:rFonts w:ascii="Consolas" w:eastAsia="Times New Roman" w:hAnsi="Consolas" w:cs="Times New Roman"/>
+          <w:color w:val="F8F8F2"/>
+          <w:kern w:val="0"/>
+          <w:sz w:val="21"/>
+          <w:szCs w:val="21"/>
+          <w:lang w:eastAsia="en-IN"/>
+          <w14:ligatures w14:val="none"/>
+        </w:rPr>
+        <w:t>;</w:t>
+      </w:r>
+      <w:proofErr w:type="gramEnd"/>
+    </w:p>
+    <w:p>
+      <w:pPr>
+        <w:shd w:val="clear" w:color="auto" w:fill="21252B"/>
+        <w:spacing w:after="0" w:line="285" w:lineRule="atLeast"/>
+        <w:rPr>
+          <w:rFonts w:ascii="Consolas" w:eastAsia="Times New Roman" w:hAnsi="Consolas" w:cs="Times New Roman"/>
+          <w:color w:val="F8F8F2"/>
+          <w:kern w:val="0"/>
+          <w:sz w:val="21"/>
+          <w:szCs w:val="21"/>
+          <w:lang w:eastAsia="en-IN"/>
+          <w14:ligatures w14:val="none"/>
+        </w:rPr>
+      </w:pPr>
+      <w:r>
+        <w:rPr>
+          <w:rFonts w:ascii="Consolas" w:eastAsia="Times New Roman" w:hAnsi="Consolas" w:cs="Times New Roman"/>
+          <w:color w:val="F8F8F2"/>
+          <w:kern w:val="0"/>
+          <w:sz w:val="21"/>
+          <w:szCs w:val="21"/>
+          <w:lang w:eastAsia="en-IN"/>
+          <w14:ligatures w14:val="none"/>
+        </w:rPr>
+        <w:t>    }</w:t>
+      </w:r>
+    </w:p>
+    <w:p>
+      <w:pPr>
+        <w:shd w:val="clear" w:color="auto" w:fill="21252B"/>
+        <w:spacing w:after="0" w:line="285" w:lineRule="atLeast"/>
+        <w:rPr>
+          <w:rFonts w:ascii="Consolas" w:eastAsia="Times New Roman" w:hAnsi="Consolas" w:cs="Times New Roman"/>
+          <w:color w:val="F8F8F2"/>
+          <w:kern w:val="0"/>
+          <w:sz w:val="21"/>
+          <w:szCs w:val="21"/>
+          <w:lang w:eastAsia="en-IN"/>
+          <w14:ligatures w14:val="none"/>
+        </w:rPr>
+      </w:pPr>
+    </w:p>
+    <w:p>
+      <w:pPr>
+        <w:shd w:val="clear" w:color="auto" w:fill="21252B"/>
+        <w:spacing w:after="0" w:line="285" w:lineRule="atLeast"/>
+        <w:rPr>
+          <w:rFonts w:ascii="Consolas" w:eastAsia="Times New Roman" w:hAnsi="Consolas" w:cs="Times New Roman"/>
+          <w:color w:val="F8F8F2"/>
+          <w:kern w:val="0"/>
+          <w:sz w:val="21"/>
+          <w:szCs w:val="21"/>
+          <w:lang w:eastAsia="en-IN"/>
+          <w14:ligatures w14:val="none"/>
+        </w:rPr>
+      </w:pPr>
+      <w:r>
+        <w:rPr>
+          <w:rFonts w:ascii="Consolas" w:eastAsia="Times New Roman" w:hAnsi="Consolas" w:cs="Times New Roman"/>
+          <w:color w:val="F8F8F2"/>
+          <w:kern w:val="0"/>
+          <w:sz w:val="21"/>
+          <w:szCs w:val="21"/>
+          <w:lang w:eastAsia="en-IN"/>
+          <w14:ligatures w14:val="none"/>
+        </w:rPr>
+        <w:t xml:space="preserve">    </w:t>
+      </w:r>
+      <w:r>
+        <w:rPr>
+          <w:rFonts w:ascii="Consolas" w:eastAsia="Times New Roman" w:hAnsi="Consolas" w:cs="Times New Roman"/>
+          <w:i/>
+          <w:iCs/>
+          <w:color w:val="777777"/>
+          <w:kern w:val="0"/>
+          <w:sz w:val="21"/>
+          <w:szCs w:val="21"/>
+          <w:lang w:eastAsia="en-IN"/>
+          <w14:ligatures w14:val="none"/>
+        </w:rPr>
+        <w:t>/* Pseudo-element Selector */</w:t>
+      </w:r>
+    </w:p>
+    <w:p>
+      <w:pPr>
+        <w:shd w:val="clear" w:color="auto" w:fill="21252B"/>
+        <w:spacing w:after="0" w:line="285" w:lineRule="atLeast"/>
+        <w:rPr>
+          <w:rFonts w:ascii="Consolas" w:eastAsia="Times New Roman" w:hAnsi="Consolas" w:cs="Times New Roman"/>
+          <w:color w:val="F8F8F2"/>
+          <w:kern w:val="0"/>
+          <w:sz w:val="21"/>
+          <w:szCs w:val="21"/>
+          <w:lang w:eastAsia="en-IN"/>
+          <w14:ligatures w14:val="none"/>
+        </w:rPr>
+      </w:pPr>
+      <w:r>
+        <w:rPr>
+          <w:rFonts w:ascii="Consolas" w:eastAsia="Times New Roman" w:hAnsi="Consolas" w:cs="Times New Roman"/>
+          <w:color w:val="F8F8F2"/>
+          <w:kern w:val="0"/>
+          <w:sz w:val="21"/>
+          <w:szCs w:val="21"/>
+          <w:lang w:eastAsia="en-IN"/>
+          <w14:ligatures w14:val="none"/>
+        </w:rPr>
+        <w:t xml:space="preserve">    </w:t>
+      </w:r>
+      <w:proofErr w:type="gramStart"/>
+      <w:r>
+        <w:rPr>
+          <w:rFonts w:ascii="Consolas" w:eastAsia="Times New Roman" w:hAnsi="Consolas" w:cs="Times New Roman"/>
+          <w:color w:val="F92672"/>
+          <w:kern w:val="0"/>
+          <w:sz w:val="21"/>
+          <w:szCs w:val="21"/>
+          <w:lang w:eastAsia="en-IN"/>
+          <w14:ligatures w14:val="none"/>
+        </w:rPr>
+        <w:t>p</w:t>
+      </w:r>
+      <w:r>
+        <w:rPr>
+          <w:rFonts w:ascii="Consolas" w:eastAsia="Times New Roman" w:hAnsi="Consolas" w:cs="Times New Roman"/>
+          <w:color w:val="A6E22E"/>
+          <w:kern w:val="0"/>
+          <w:sz w:val="21"/>
+          <w:szCs w:val="21"/>
+          <w:lang w:eastAsia="en-IN"/>
+          <w14:ligatures w14:val="none"/>
+        </w:rPr>
+        <w:t>::</w:t>
+      </w:r>
+      <w:proofErr w:type="gramEnd"/>
+      <w:r>
+        <w:rPr>
+          <w:rFonts w:ascii="Consolas" w:eastAsia="Times New Roman" w:hAnsi="Consolas" w:cs="Times New Roman"/>
+          <w:color w:val="A6E22E"/>
+          <w:kern w:val="0"/>
+          <w:sz w:val="21"/>
+          <w:szCs w:val="21"/>
+          <w:lang w:eastAsia="en-IN"/>
+          <w14:ligatures w14:val="none"/>
+        </w:rPr>
+        <w:t>first-line</w:t>
+      </w:r>
+      <w:r>
+        <w:rPr>
+          <w:rFonts w:ascii="Consolas" w:eastAsia="Times New Roman" w:hAnsi="Consolas" w:cs="Times New Roman"/>
+          <w:color w:val="F8F8F2"/>
+          <w:kern w:val="0"/>
+          <w:sz w:val="21"/>
+          <w:szCs w:val="21"/>
+          <w:lang w:eastAsia="en-IN"/>
+          <w14:ligatures w14:val="none"/>
+        </w:rPr>
+        <w:t xml:space="preserve"> {</w:t>
+      </w:r>
+    </w:p>
+    <w:p>
+      <w:pPr>
+        <w:shd w:val="clear" w:color="auto" w:fill="21252B"/>
+        <w:spacing w:after="0" w:line="285" w:lineRule="atLeast"/>
+        <w:rPr>
+          <w:rFonts w:ascii="Consolas" w:eastAsia="Times New Roman" w:hAnsi="Consolas" w:cs="Times New Roman"/>
+          <w:color w:val="F8F8F2"/>
+          <w:kern w:val="0"/>
+          <w:sz w:val="21"/>
+          <w:szCs w:val="21"/>
+          <w:lang w:eastAsia="en-IN"/>
+          <w14:ligatures w14:val="none"/>
+        </w:rPr>
+      </w:pPr>
+      <w:r>
+        <w:rPr>
+          <w:rFonts w:ascii="Consolas" w:eastAsia="Times New Roman" w:hAnsi="Consolas" w:cs="Times New Roman"/>
+          <w:color w:val="F8F8F2"/>
+          <w:kern w:val="0"/>
+          <w:sz w:val="21"/>
+          <w:szCs w:val="21"/>
+          <w:lang w:eastAsia="en-IN"/>
+          <w14:ligatures w14:val="none"/>
+        </w:rPr>
+        <w:t xml:space="preserve">        </w:t>
+      </w:r>
+      <w:r>
+        <w:rPr>
+          <w:rFonts w:ascii="Consolas" w:eastAsia="Times New Roman" w:hAnsi="Consolas" w:cs="Times New Roman"/>
+          <w:i/>
+          <w:iCs/>
+          <w:color w:val="66D9EF"/>
+          <w:kern w:val="0"/>
+          <w:sz w:val="21"/>
+          <w:szCs w:val="21"/>
+          <w:lang w:eastAsia="en-IN"/>
+          <w14:ligatures w14:val="none"/>
+        </w:rPr>
+        <w:t>font-weight</w:t>
+      </w:r>
+      <w:r>
+        <w:rPr>
+          <w:rFonts w:ascii="Consolas" w:eastAsia="Times New Roman" w:hAnsi="Consolas" w:cs="Times New Roman"/>
+          <w:color w:val="F8F8F2"/>
+          <w:kern w:val="0"/>
+          <w:sz w:val="21"/>
+          <w:szCs w:val="21"/>
+          <w:lang w:eastAsia="en-IN"/>
+          <w14:ligatures w14:val="none"/>
+        </w:rPr>
+        <w:t xml:space="preserve">: </w:t>
+      </w:r>
+      <w:proofErr w:type="gramStart"/>
+      <w:r>
+        <w:rPr>
+          <w:rFonts w:ascii="Consolas" w:eastAsia="Times New Roman" w:hAnsi="Consolas" w:cs="Times New Roman"/>
+          <w:color w:val="6FEE4C"/>
+          <w:kern w:val="0"/>
+          <w:sz w:val="21"/>
+          <w:szCs w:val="21"/>
+          <w:lang w:eastAsia="en-IN"/>
+          <w14:ligatures w14:val="none"/>
+        </w:rPr>
+        <w:t>bold</w:t>
+      </w:r>
+      <w:r>
+        <w:rPr>
+          <w:rFonts w:ascii="Consolas" w:eastAsia="Times New Roman" w:hAnsi="Consolas" w:cs="Times New Roman"/>
+          <w:color w:val="F8F8F2"/>
+          <w:kern w:val="0"/>
+          <w:sz w:val="21"/>
+          <w:szCs w:val="21"/>
+          <w:lang w:eastAsia="en-IN"/>
+          <w14:ligatures w14:val="none"/>
+        </w:rPr>
+        <w:t>;</w:t>
+      </w:r>
+      <w:proofErr w:type="gramEnd"/>
+    </w:p>
+    <w:p>
+      <w:pPr>
+        <w:shd w:val="clear" w:color="auto" w:fill="21252B"/>
+        <w:spacing w:after="0" w:line="285" w:lineRule="atLeast"/>
+        <w:rPr>
+          <w:rFonts w:ascii="Consolas" w:eastAsia="Times New Roman" w:hAnsi="Consolas" w:cs="Times New Roman"/>
+          <w:color w:val="F8F8F2"/>
+          <w:kern w:val="0"/>
+          <w:sz w:val="21"/>
+          <w:szCs w:val="21"/>
+          <w:lang w:eastAsia="en-IN"/>
+          <w14:ligatures w14:val="none"/>
+        </w:rPr>
+      </w:pPr>
+      <w:r>
+        <w:rPr>
+          <w:rFonts w:ascii="Consolas" w:eastAsia="Times New Roman" w:hAnsi="Consolas" w:cs="Times New Roman"/>
+          <w:color w:val="F8F8F2"/>
+          <w:kern w:val="0"/>
+          <w:sz w:val="21"/>
+          <w:szCs w:val="21"/>
+          <w:lang w:eastAsia="en-IN"/>
+          <w14:ligatures w14:val="none"/>
+        </w:rPr>
+        <w:t>    }</w:t>
+      </w:r>
+    </w:p>
+    <w:p>
+      <w:pPr>
+        <w:shd w:val="clear" w:color="auto" w:fill="21252B"/>
+        <w:spacing w:after="0" w:line="285" w:lineRule="atLeast"/>
+        <w:rPr>
+          <w:rFonts w:ascii="Consolas" w:eastAsia="Times New Roman" w:hAnsi="Consolas" w:cs="Times New Roman"/>
+          <w:color w:val="F8F8F2"/>
+          <w:kern w:val="0"/>
+          <w:sz w:val="21"/>
+          <w:szCs w:val="21"/>
+          <w:lang w:eastAsia="en-IN"/>
+          <w14:ligatures w14:val="none"/>
+        </w:rPr>
+      </w:pPr>
+    </w:p>
+    <w:p>
+      <w:pPr>
+        <w:shd w:val="clear" w:color="auto" w:fill="21252B"/>
+        <w:spacing w:after="0" w:line="285" w:lineRule="atLeast"/>
+        <w:rPr>
+          <w:rFonts w:ascii="Consolas" w:eastAsia="Times New Roman" w:hAnsi="Consolas" w:cs="Times New Roman"/>
+          <w:color w:val="F8F8F2"/>
+          <w:kern w:val="0"/>
+          <w:sz w:val="21"/>
+          <w:szCs w:val="21"/>
+          <w:lang w:eastAsia="en-IN"/>
+          <w14:ligatures w14:val="none"/>
+        </w:rPr>
+      </w:pPr>
+      <w:r>
+        <w:rPr>
+          <w:rFonts w:ascii="Consolas" w:eastAsia="Times New Roman" w:hAnsi="Consolas" w:cs="Times New Roman"/>
+          <w:color w:val="F8F8F2"/>
+          <w:kern w:val="0"/>
+          <w:sz w:val="21"/>
+          <w:szCs w:val="21"/>
+          <w:lang w:eastAsia="en-IN"/>
+          <w14:ligatures w14:val="none"/>
+        </w:rPr>
+        <w:t xml:space="preserve">    </w:t>
+      </w:r>
+      <w:r>
+        <w:rPr>
+          <w:rFonts w:ascii="Consolas" w:eastAsia="Times New Roman" w:hAnsi="Consolas" w:cs="Times New Roman"/>
+          <w:i/>
+          <w:iCs/>
+          <w:color w:val="777777"/>
+          <w:kern w:val="0"/>
+          <w:sz w:val="21"/>
+          <w:szCs w:val="21"/>
+          <w:lang w:eastAsia="en-IN"/>
+          <w14:ligatures w14:val="none"/>
+        </w:rPr>
+        <w:t>/</w:t>
+      </w:r>
+      <w:proofErr w:type="gramStart"/>
+      <w:r>
+        <w:rPr>
+          <w:rFonts w:ascii="Consolas" w:eastAsia="Times New Roman" w:hAnsi="Consolas" w:cs="Times New Roman"/>
+          <w:i/>
+          <w:iCs/>
+          <w:color w:val="777777"/>
+          <w:kern w:val="0"/>
+          <w:sz w:val="21"/>
+          <w:szCs w:val="21"/>
+          <w:lang w:eastAsia="en-IN"/>
+          <w14:ligatures w14:val="none"/>
+        </w:rPr>
+        <w:t>* :not</w:t>
+      </w:r>
+      <w:proofErr w:type="gramEnd"/>
+      <w:r>
+        <w:rPr>
+          <w:rFonts w:ascii="Consolas" w:eastAsia="Times New Roman" w:hAnsi="Consolas" w:cs="Times New Roman"/>
+          <w:i/>
+          <w:iCs/>
+          <w:color w:val="777777"/>
+          <w:kern w:val="0"/>
+          <w:sz w:val="21"/>
+          <w:szCs w:val="21"/>
+          <w:lang w:eastAsia="en-IN"/>
+          <w14:ligatures w14:val="none"/>
+        </w:rPr>
+        <w:t>() Selector */</w:t>
+      </w:r>
+    </w:p>
+    <w:p>
+      <w:pPr>
+        <w:shd w:val="clear" w:color="auto" w:fill="21252B"/>
+        <w:spacing w:after="0" w:line="285" w:lineRule="atLeast"/>
+        <w:rPr>
+          <w:rFonts w:ascii="Consolas" w:eastAsia="Times New Roman" w:hAnsi="Consolas" w:cs="Times New Roman"/>
+          <w:color w:val="F8F8F2"/>
+          <w:kern w:val="0"/>
+          <w:sz w:val="21"/>
+          <w:szCs w:val="21"/>
+          <w:lang w:eastAsia="en-IN"/>
+          <w14:ligatures w14:val="none"/>
+        </w:rPr>
+      </w:pPr>
+      <w:r>
+        <w:rPr>
+          <w:rFonts w:ascii="Consolas" w:eastAsia="Times New Roman" w:hAnsi="Consolas" w:cs="Times New Roman"/>
+          <w:color w:val="F8F8F2"/>
+          <w:kern w:val="0"/>
+          <w:sz w:val="21"/>
+          <w:szCs w:val="21"/>
+          <w:lang w:eastAsia="en-IN"/>
+          <w14:ligatures w14:val="none"/>
+        </w:rPr>
+        <w:t xml:space="preserve">    </w:t>
+      </w:r>
+      <w:proofErr w:type="spellStart"/>
+      <w:proofErr w:type="gramStart"/>
+      <w:r>
+        <w:rPr>
+          <w:rFonts w:ascii="Consolas" w:eastAsia="Times New Roman" w:hAnsi="Consolas" w:cs="Times New Roman"/>
+          <w:color w:val="F92672"/>
+          <w:kern w:val="0"/>
+          <w:sz w:val="21"/>
+          <w:szCs w:val="21"/>
+          <w:lang w:eastAsia="en-IN"/>
+          <w14:ligatures w14:val="none"/>
+        </w:rPr>
+        <w:t>input</w:t>
+      </w:r>
+      <w:r>
+        <w:rPr>
+          <w:rFonts w:ascii="Consolas" w:eastAsia="Times New Roman" w:hAnsi="Consolas" w:cs="Times New Roman"/>
+          <w:color w:val="A6E22E"/>
+          <w:kern w:val="0"/>
+          <w:sz w:val="21"/>
+          <w:szCs w:val="21"/>
+          <w:lang w:eastAsia="en-IN"/>
+          <w14:ligatures w14:val="none"/>
+        </w:rPr>
+        <w:t>:not</w:t>
+      </w:r>
+      <w:proofErr w:type="spellEnd"/>
+      <w:proofErr w:type="gramEnd"/>
+      <w:r>
+        <w:rPr>
+          <w:rFonts w:ascii="Consolas" w:eastAsia="Times New Roman" w:hAnsi="Consolas" w:cs="Times New Roman"/>
+          <w:color w:val="FFFFFF"/>
+          <w:kern w:val="0"/>
+          <w:sz w:val="21"/>
+          <w:szCs w:val="21"/>
+          <w:lang w:eastAsia="en-IN"/>
+          <w14:ligatures w14:val="none"/>
+        </w:rPr>
+        <w:t>(</w:t>
+      </w:r>
+      <w:r>
+        <w:rPr>
+          <w:rFonts w:ascii="Consolas" w:eastAsia="Times New Roman" w:hAnsi="Consolas" w:cs="Times New Roman"/>
+          <w:color w:val="F8F8F2"/>
+          <w:kern w:val="0"/>
+          <w:sz w:val="21"/>
+          <w:szCs w:val="21"/>
+          <w:lang w:eastAsia="en-IN"/>
+          <w14:ligatures w14:val="none"/>
+        </w:rPr>
+        <w:t>[</w:t>
+      </w:r>
+      <w:r>
+        <w:rPr>
+          <w:rFonts w:ascii="Consolas" w:eastAsia="Times New Roman" w:hAnsi="Consolas" w:cs="Times New Roman"/>
+          <w:color w:val="A6E22E"/>
+          <w:kern w:val="0"/>
+          <w:sz w:val="21"/>
+          <w:szCs w:val="21"/>
+          <w:lang w:eastAsia="en-IN"/>
+          <w14:ligatures w14:val="none"/>
+        </w:rPr>
+        <w:t>type</w:t>
+      </w:r>
+      <w:r>
+        <w:rPr>
+          <w:rFonts w:ascii="Consolas" w:eastAsia="Times New Roman" w:hAnsi="Consolas" w:cs="Times New Roman"/>
+          <w:color w:val="F92672"/>
+          <w:kern w:val="0"/>
+          <w:sz w:val="21"/>
+          <w:szCs w:val="21"/>
+          <w:lang w:eastAsia="en-IN"/>
+          <w14:ligatures w14:val="none"/>
+        </w:rPr>
+        <w:t>=</w:t>
+      </w:r>
+      <w:r>
+        <w:rPr>
+          <w:rFonts w:ascii="Consolas" w:eastAsia="Times New Roman" w:hAnsi="Consolas" w:cs="Times New Roman"/>
+          <w:color w:val="E6DB74"/>
+          <w:kern w:val="0"/>
+          <w:sz w:val="21"/>
+          <w:szCs w:val="21"/>
+          <w:lang w:eastAsia="en-IN"/>
+          <w14:ligatures w14:val="none"/>
+        </w:rPr>
+        <w:t>'submit'</w:t>
+      </w:r>
+      <w:r>
+        <w:rPr>
+          <w:rFonts w:ascii="Consolas" w:eastAsia="Times New Roman" w:hAnsi="Consolas" w:cs="Times New Roman"/>
+          <w:color w:val="F8F8F2"/>
+          <w:kern w:val="0"/>
+          <w:sz w:val="21"/>
+          <w:szCs w:val="21"/>
+          <w:lang w:eastAsia="en-IN"/>
+          <w14:ligatures w14:val="none"/>
+        </w:rPr>
+        <w:t>]</w:t>
+      </w:r>
+      <w:r>
+        <w:rPr>
+          <w:rFonts w:ascii="Consolas" w:eastAsia="Times New Roman" w:hAnsi="Consolas" w:cs="Times New Roman"/>
+          <w:color w:val="FFFFFF"/>
+          <w:kern w:val="0"/>
+          <w:sz w:val="21"/>
+          <w:szCs w:val="21"/>
+          <w:lang w:eastAsia="en-IN"/>
+          <w14:ligatures w14:val="none"/>
+        </w:rPr>
+        <w:t>)</w:t>
+      </w:r>
+      <w:r>
+        <w:rPr>
+          <w:rFonts w:ascii="Consolas" w:eastAsia="Times New Roman" w:hAnsi="Consolas" w:cs="Times New Roman"/>
+          <w:color w:val="F8F8F2"/>
+          <w:kern w:val="0"/>
+          <w:sz w:val="21"/>
+          <w:szCs w:val="21"/>
+          <w:lang w:eastAsia="en-IN"/>
+          <w14:ligatures w14:val="none"/>
+        </w:rPr>
+        <w:t xml:space="preserve"> {</w:t>
+      </w:r>
+    </w:p>
+    <w:p>
+      <w:pPr>
+        <w:shd w:val="clear" w:color="auto" w:fill="21252B"/>
+        <w:spacing w:after="0" w:line="285" w:lineRule="atLeast"/>
+        <w:rPr>
+          <w:rFonts w:ascii="Consolas" w:eastAsia="Times New Roman" w:hAnsi="Consolas" w:cs="Times New Roman"/>
+          <w:color w:val="F8F8F2"/>
+          <w:kern w:val="0"/>
+          <w:sz w:val="21"/>
+          <w:szCs w:val="21"/>
+          <w:lang w:eastAsia="en-IN"/>
+          <w14:ligatures w14:val="none"/>
+        </w:rPr>
+      </w:pPr>
+      <w:r>
+        <w:rPr>
+          <w:rFonts w:ascii="Consolas" w:eastAsia="Times New Roman" w:hAnsi="Consolas" w:cs="Times New Roman"/>
+          <w:color w:val="F8F8F2"/>
+          <w:kern w:val="0"/>
+          <w:sz w:val="21"/>
+          <w:szCs w:val="21"/>
+          <w:lang w:eastAsia="en-IN"/>
+          <w14:ligatures w14:val="none"/>
+        </w:rPr>
+        <w:t xml:space="preserve">        </w:t>
+      </w:r>
+      <w:r>
+        <w:rPr>
+          <w:rFonts w:ascii="Consolas" w:eastAsia="Times New Roman" w:hAnsi="Consolas" w:cs="Times New Roman"/>
+          <w:i/>
+          <w:iCs/>
+          <w:color w:val="66D9EF"/>
+          <w:kern w:val="0"/>
+          <w:sz w:val="21"/>
+          <w:szCs w:val="21"/>
+          <w:lang w:eastAsia="en-IN"/>
+          <w14:ligatures w14:val="none"/>
+        </w:rPr>
+        <w:t>background-</w:t>
+      </w:r>
+      <w:proofErr w:type="spellStart"/>
+      <w:r>
+        <w:rPr>
+          <w:rFonts w:ascii="Consolas" w:eastAsia="Times New Roman" w:hAnsi="Consolas" w:cs="Times New Roman"/>
+          <w:i/>
+          <w:iCs/>
+          <w:color w:val="66D9EF"/>
+          <w:kern w:val="0"/>
+          <w:sz w:val="21"/>
+          <w:szCs w:val="21"/>
+          <w:lang w:eastAsia="en-IN"/>
+          <w14:ligatures w14:val="none"/>
+        </w:rPr>
+        <w:t>color</w:t>
+      </w:r>
+      <w:proofErr w:type="spellEnd"/>
+      <w:r>
+        <w:rPr>
+          <w:rFonts w:ascii="Consolas" w:eastAsia="Times New Roman" w:hAnsi="Consolas" w:cs="Times New Roman"/>
+          <w:color w:val="F8F8F2"/>
+          <w:kern w:val="0"/>
+          <w:sz w:val="21"/>
+          <w:szCs w:val="21"/>
+          <w:lang w:eastAsia="en-IN"/>
+          <w14:ligatures w14:val="none"/>
+        </w:rPr>
+        <w:t xml:space="preserve">: </w:t>
+      </w:r>
+      <w:proofErr w:type="spellStart"/>
+      <w:proofErr w:type="gramStart"/>
+      <w:r>
+        <w:rPr>
+          <w:rFonts w:ascii="Consolas" w:eastAsia="Times New Roman" w:hAnsi="Consolas" w:cs="Times New Roman"/>
+          <w:color w:val="66D9EF"/>
+          <w:kern w:val="0"/>
+          <w:sz w:val="21"/>
+          <w:szCs w:val="21"/>
+          <w:lang w:eastAsia="en-IN"/>
+          <w14:ligatures w14:val="none"/>
+        </w:rPr>
+        <w:t>lightgray</w:t>
+      </w:r>
+      <w:proofErr w:type="spellEnd"/>
+      <w:r>
+        <w:rPr>
+          <w:rFonts w:ascii="Consolas" w:eastAsia="Times New Roman" w:hAnsi="Consolas" w:cs="Times New Roman"/>
+          <w:color w:val="F8F8F2"/>
+          <w:kern w:val="0"/>
+          <w:sz w:val="21"/>
+          <w:szCs w:val="21"/>
+          <w:lang w:eastAsia="en-IN"/>
+          <w14:ligatures w14:val="none"/>
+        </w:rPr>
+        <w:t>;</w:t>
+      </w:r>
+      <w:proofErr w:type="gramEnd"/>
+    </w:p>
+    <w:p>
+      <w:pPr>
+        <w:shd w:val="clear" w:color="auto" w:fill="21252B"/>
+        <w:spacing w:after="0" w:line="285" w:lineRule="atLeast"/>
+        <w:rPr>
+          <w:rFonts w:ascii="Consolas" w:eastAsia="Times New Roman" w:hAnsi="Consolas" w:cs="Times New Roman"/>
+          <w:color w:val="F8F8F2"/>
+          <w:kern w:val="0"/>
+          <w:sz w:val="21"/>
+          <w:szCs w:val="21"/>
+          <w:lang w:eastAsia="en-IN"/>
+          <w14:ligatures w14:val="none"/>
+        </w:rPr>
+      </w:pPr>
+      <w:r>
+        <w:rPr>
+          <w:rFonts w:ascii="Consolas" w:eastAsia="Times New Roman" w:hAnsi="Consolas" w:cs="Times New Roman"/>
+          <w:color w:val="F8F8F2"/>
+          <w:kern w:val="0"/>
+          <w:sz w:val="21"/>
+          <w:szCs w:val="21"/>
+          <w:lang w:eastAsia="en-IN"/>
+          <w14:ligatures w14:val="none"/>
+        </w:rPr>
+        <w:t>    }</w:t>
+      </w:r>
+    </w:p>
+    <w:p>
+      <w:pPr>
+        <w:shd w:val="clear" w:color="auto" w:fill="21252B"/>
+        <w:spacing w:after="0" w:line="285" w:lineRule="atLeast"/>
+        <w:rPr>
+          <w:rFonts w:ascii="Consolas" w:eastAsia="Times New Roman" w:hAnsi="Consolas" w:cs="Times New Roman"/>
+          <w:color w:val="F8F8F2"/>
+          <w:kern w:val="0"/>
+          <w:lang w:eastAsia="en-IN"/>
+          <w14:ligatures w14:val="none"/>
+        </w:rPr>
+      </w:pPr>
+    </w:p>
     <w:p/>
     <w:p/>
     <w:p>
@@ -13438,6 +16913,7 @@
           <w:lang w:eastAsia="en-IN"/>
           <w14:ligatures w14:val="none"/>
         </w:rPr>
+        <w:lastRenderedPageBreak/>
         <w:t xml:space="preserve">    &lt;script </w:t>
       </w:r>
       <w:r>
@@ -14138,7 +17614,6 @@
           <w:lang w:eastAsia="en-IN"/>
           <w14:ligatures w14:val="none"/>
         </w:rPr>
-        <w:lastRenderedPageBreak/>
         <w:t xml:space="preserve">        </w:t>
       </w:r>
       <w:proofErr w:type="spellStart"/>
@@ -16551,6 +20026,7 @@
           <w:lang w:eastAsia="en-IN"/>
           <w14:ligatures w14:val="none"/>
         </w:rPr>
+        <w:lastRenderedPageBreak/>
         <w:t>            })</w:t>
       </w:r>
     </w:p>
@@ -16877,7 +20353,6 @@
           <w:sz w:val="40"/>
           <w:szCs w:val="40"/>
         </w:rPr>
-        <w:lastRenderedPageBreak/>
         <w:t>JS</w:t>
       </w:r>
     </w:p>
@@ -17994,6 +21469,7 @@
           <w:lang w:eastAsia="en-IN"/>
           <w14:ligatures w14:val="none"/>
         </w:rPr>
+        <w:lastRenderedPageBreak/>
         <w:t xml:space="preserve">    &lt;form </w:t>
       </w:r>
       <w:proofErr w:type="spellStart"/>
@@ -18821,7 +22297,6 @@
           <w:lang w:eastAsia="en-IN"/>
           <w14:ligatures w14:val="none"/>
         </w:rPr>
-        <w:lastRenderedPageBreak/>
         <w:t xml:space="preserve">    </w:t>
       </w:r>
       <w:r>
@@ -24017,6 +27492,7 @@
           <w:lang w:eastAsia="en-IN"/>
           <w14:ligatures w14:val="none"/>
         </w:rPr>
+        <w:lastRenderedPageBreak/>
         <w:t xml:space="preserve">        &lt;label </w:t>
       </w:r>
       <w:r>
@@ -25696,7 +29172,6 @@
           <w:lang w:eastAsia="en-IN"/>
           <w14:ligatures w14:val="none"/>
         </w:rPr>
-        <w:lastRenderedPageBreak/>
         <w:t xml:space="preserve">        </w:t>
       </w:r>
       <w:proofErr w:type="spellStart"/>
